--- a/user_interface/03_graphical_subsystem/Primitivy/Primitiv Poligon (Polygon).docx
+++ b/user_interface/03_graphical_subsystem/Primitivy/Primitiv Poligon (Polygon).docx
@@ -1,6 +1,6 @@
 
 <file path=word/document.xml><?xml version="1.0" encoding="utf-8"?>
-<w:document xmlns:ve="http://schemas.openxmlformats.org/markup-compatibility/2006" xmlns:o="urn:schemas-microsoft-com:office:office" xmlns:r="http://schemas.openxmlformats.org/officeDocument/2006/relationships" xmlns:m="http://schemas.openxmlformats.org/officeDocument/2006/math" xmlns:v="urn:schemas-microsoft-com:vml" xmlns:wp="http://schemas.openxmlformats.org/drawingml/2006/wordprocessingDrawing" xmlns:w10="urn:schemas-microsoft-com:office:word" xmlns:w="http://schemas.openxmlformats.org/wordprocessingml/2006/main" xmlns:wne="http://schemas.microsoft.com/office/word/2006/wordml">
+<w:document xmlns:wpc="http://schemas.microsoft.com/office/word/2010/wordprocessingCanvas" xmlns:mc="http://schemas.openxmlformats.org/markup-compatibility/2006" xmlns:o="urn:schemas-microsoft-com:office:office" xmlns:r="http://schemas.openxmlformats.org/officeDocument/2006/relationships" xmlns:m="http://schemas.openxmlformats.org/officeDocument/2006/math" xmlns:v="urn:schemas-microsoft-com:vml" xmlns:wp14="http://schemas.microsoft.com/office/word/2010/wordprocessingDrawing" xmlns:wp="http://schemas.openxmlformats.org/drawingml/2006/wordprocessingDrawing" xmlns:w10="urn:schemas-microsoft-com:office:word" xmlns:w="http://schemas.openxmlformats.org/wordprocessingml/2006/main" xmlns:w14="http://schemas.microsoft.com/office/word/2010/wordml" xmlns:w15="http://schemas.microsoft.com/office/word/2012/wordml" xmlns:wpg="http://schemas.microsoft.com/office/word/2010/wordprocessingGroup" xmlns:wpi="http://schemas.microsoft.com/office/word/2010/wordprocessingInk" xmlns:wne="http://schemas.microsoft.com/office/word/2006/wordml" xmlns:wps="http://schemas.microsoft.com/office/word/2010/wordprocessingShape" mc:Ignorable="w14 w15 wp14">
   <w:body>
     <w:p>
       <w:pPr>
@@ -205,7 +205,7 @@
                     </a:ln>
                     <a:extLst>
                       <a:ext uri="{53640926-AAD7-44D8-BBD7-CCE9431645EC}">
-                        <a14:shadowObscured xmlns:a14="http://schemas.microsoft.com/office/drawing/2010/main" xmlns:wps="http://schemas.microsoft.com/office/word/2010/wordprocessingShape" xmlns:wpi="http://schemas.microsoft.com/office/word/2010/wordprocessingInk" xmlns:wpg="http://schemas.microsoft.com/office/word/2010/wordprocessingGroup" xmlns:w15="http://schemas.microsoft.com/office/word/2012/wordml" xmlns:w14="http://schemas.microsoft.com/office/word/2010/wordml" xmlns:w="http://schemas.openxmlformats.org/wordprocessingml/2006/main" xmlns:w10="urn:schemas-microsoft-com:office:word" xmlns:wp14="http://schemas.microsoft.com/office/word/2010/wordprocessingDrawing" xmlns:v="urn:schemas-microsoft-com:vml" xmlns:o="urn:schemas-microsoft-com:office:office" xmlns:mc="http://schemas.openxmlformats.org/markup-compatibility/2006" xmlns:wpc="http://schemas.microsoft.com/office/word/2010/wordprocessingCanvas" xmlns=""/>
+                        <a14:shadowObscured xmlns:a14="http://schemas.microsoft.com/office/drawing/2010/main"/>
                       </a:ext>
                     </a:extLst>
                   </pic:spPr>
@@ -705,6 +705,69 @@
         </w:rPr>
         <w:t xml:space="preserve"> Далее по клику ЛКМ будут устанавливаться новые вершины полигона. Последнюю из добавляемых вершин нужно установить по клику ПКМ.</w:t>
       </w:r>
+    </w:p>
+    <w:p>
+      <w:pPr>
+        <w:rPr>
+          <w:rFonts w:ascii="Times New Roman" w:hAnsi="Times New Roman" w:cs="Times New Roman"/>
+          <w:noProof/>
+          <w:sz w:val="28"/>
+          <w:szCs w:val="28"/>
+          <w:lang w:eastAsia="ru-RU"/>
+        </w:rPr>
+      </w:pPr>
+      <w:bookmarkStart w:id="0" w:name="_GoBack"/>
+      <w:r>
+        <w:rPr>
+          <w:rFonts w:ascii="Times New Roman" w:hAnsi="Times New Roman" w:cs="Times New Roman"/>
+          <w:noProof/>
+          <w:sz w:val="28"/>
+          <w:szCs w:val="28"/>
+          <w:lang w:eastAsia="ru-RU"/>
+        </w:rPr>
+        <w:drawing>
+          <wp:inline distT="0" distB="0" distL="0" distR="0">
+            <wp:extent cx="5905500" cy="3857625"/>
+            <wp:effectExtent l="0" t="0" r="0" b="0"/>
+            <wp:docPr id="5" name="Рисунок 5"/>
+            <wp:cNvGraphicFramePr>
+              <a:graphicFrameLocks xmlns:a="http://schemas.openxmlformats.org/drawingml/2006/main" noChangeAspect="1"/>
+            </wp:cNvGraphicFramePr>
+            <a:graphic xmlns:a="http://schemas.openxmlformats.org/drawingml/2006/main">
+              <a:graphicData uri="http://schemas.openxmlformats.org/drawingml/2006/picture">
+                <pic:pic xmlns:pic="http://schemas.openxmlformats.org/drawingml/2006/picture">
+                  <pic:nvPicPr>
+                    <pic:cNvPr id="5" name="7.gif"/>
+                    <pic:cNvPicPr/>
+                  </pic:nvPicPr>
+                  <pic:blipFill>
+                    <a:blip r:embed="rId6">
+                      <a:extLst>
+                        <a:ext uri="{28A0092B-C50C-407E-A947-70E740481C1C}">
+                          <a14:useLocalDpi xmlns:a14="http://schemas.microsoft.com/office/drawing/2010/main" val="0"/>
+                        </a:ext>
+                      </a:extLst>
+                    </a:blip>
+                    <a:stretch>
+                      <a:fillRect/>
+                    </a:stretch>
+                  </pic:blipFill>
+                  <pic:spPr>
+                    <a:xfrm>
+                      <a:off x="0" y="0"/>
+                      <a:ext cx="5905500" cy="3857625"/>
+                    </a:xfrm>
+                    <a:prstGeom prst="rect">
+                      <a:avLst/>
+                    </a:prstGeom>
+                  </pic:spPr>
+                </pic:pic>
+              </a:graphicData>
+            </a:graphic>
+          </wp:inline>
+        </w:drawing>
+      </w:r>
+      <w:bookmarkEnd w:id="0"/>
     </w:p>
     <w:p>
       <w:pPr>
@@ -939,7 +1002,7 @@
                     <pic:cNvPicPr/>
                   </pic:nvPicPr>
                   <pic:blipFill rotWithShape="1">
-                    <a:blip r:embed="rId6" cstate="print"/>
+                    <a:blip r:embed="rId7" cstate="print"/>
                     <a:srcRect l="10548" t="16271" r="87986" b="81757"/>
                     <a:stretch/>
                   </pic:blipFill>
@@ -956,7 +1019,7 @@
                     </a:ln>
                     <a:extLst>
                       <a:ext uri="{53640926-AAD7-44D8-BBD7-CCE9431645EC}">
-                        <a14:shadowObscured xmlns:a14="http://schemas.microsoft.com/office/drawing/2010/main" xmlns:wps="http://schemas.microsoft.com/office/word/2010/wordprocessingShape" xmlns:wpi="http://schemas.microsoft.com/office/word/2010/wordprocessingInk" xmlns:wpg="http://schemas.microsoft.com/office/word/2010/wordprocessingGroup" xmlns:w15="http://schemas.microsoft.com/office/word/2012/wordml" xmlns:w14="http://schemas.microsoft.com/office/word/2010/wordml" xmlns:w="http://schemas.openxmlformats.org/wordprocessingml/2006/main" xmlns:w10="urn:schemas-microsoft-com:office:word" xmlns:wp14="http://schemas.microsoft.com/office/word/2010/wordprocessingDrawing" xmlns:v="urn:schemas-microsoft-com:vml" xmlns:o="urn:schemas-microsoft-com:office:office" xmlns:mc="http://schemas.openxmlformats.org/markup-compatibility/2006" xmlns:wpc="http://schemas.microsoft.com/office/word/2010/wordprocessingCanvas" xmlns=""/>
+                        <a14:shadowObscured xmlns:a14="http://schemas.microsoft.com/office/drawing/2010/main"/>
                       </a:ext>
                     </a:extLst>
                   </pic:spPr>
@@ -1045,7 +1108,7 @@
                     <pic:cNvPicPr/>
                   </pic:nvPicPr>
                   <pic:blipFill rotWithShape="1">
-                    <a:blip r:embed="rId6" cstate="print"/>
+                    <a:blip r:embed="rId7" cstate="print"/>
                     <a:srcRect l="10548" t="16271" r="87986" b="81757"/>
                     <a:stretch/>
                   </pic:blipFill>
@@ -1062,7 +1125,7 @@
                     </a:ln>
                     <a:extLst>
                       <a:ext uri="{53640926-AAD7-44D8-BBD7-CCE9431645EC}">
-                        <a14:shadowObscured xmlns:a14="http://schemas.microsoft.com/office/drawing/2010/main" xmlns:wps="http://schemas.microsoft.com/office/word/2010/wordprocessingShape" xmlns:wpi="http://schemas.microsoft.com/office/word/2010/wordprocessingInk" xmlns:wpg="http://schemas.microsoft.com/office/word/2010/wordprocessingGroup" xmlns:w15="http://schemas.microsoft.com/office/word/2012/wordml" xmlns:w14="http://schemas.microsoft.com/office/word/2010/wordml" xmlns:w="http://schemas.openxmlformats.org/wordprocessingml/2006/main" xmlns:w10="urn:schemas-microsoft-com:office:word" xmlns:wp14="http://schemas.microsoft.com/office/word/2010/wordprocessingDrawing" xmlns:v="urn:schemas-microsoft-com:vml" xmlns:o="urn:schemas-microsoft-com:office:office" xmlns:mc="http://schemas.openxmlformats.org/markup-compatibility/2006" xmlns:wpc="http://schemas.microsoft.com/office/word/2010/wordprocessingCanvas" xmlns=""/>
+                        <a14:shadowObscured xmlns:a14="http://schemas.microsoft.com/office/drawing/2010/main"/>
                       </a:ext>
                     </a:extLst>
                   </pic:spPr>
@@ -1140,7 +1203,7 @@
                     </pic:cNvPicPr>
                   </pic:nvPicPr>
                   <pic:blipFill>
-                    <a:blip r:embed="rId7" cstate="print"/>
+                    <a:blip r:embed="rId8" cstate="print"/>
                     <a:srcRect l="6023" t="13097" r="60268" b="67924"/>
                     <a:stretch>
                       <a:fillRect/>
@@ -1189,20 +1252,7 @@
           <w:szCs w:val="28"/>
           <w:lang w:eastAsia="ru-RU"/>
         </w:rPr>
-        <w:t xml:space="preserve">Пример работы функции «Выровнять линию»: слева полигон до применения </w:t>
-      </w:r>
-      <w:bookmarkStart w:id="0" w:name="_GoBack"/>
-      <w:bookmarkEnd w:id="0"/>
-      <w:r>
-        <w:rPr>
-          <w:rFonts w:ascii="Times New Roman" w:hAnsi="Times New Roman" w:cs="Times New Roman"/>
-          <w:b/>
-          <w:noProof/>
-          <w:sz w:val="24"/>
-          <w:szCs w:val="28"/>
-          <w:lang w:eastAsia="ru-RU"/>
-        </w:rPr>
-        <w:t>функции, справа после.</w:t>
+        <w:t>Пример работы функции «Выровнять линию»: слева полигон до применения функции, справа после.</w:t>
       </w:r>
     </w:p>
     <w:p>
@@ -1258,7 +1308,7 @@
                     <pic:cNvPicPr/>
                   </pic:nvPicPr>
                   <pic:blipFill>
-                    <a:blip r:embed="rId8" cstate="print"/>
+                    <a:blip r:embed="rId9" cstate="print"/>
                     <a:stretch>
                       <a:fillRect/>
                     </a:stretch>
@@ -1283,7 +1333,7 @@
       <w:tblPr>
         <w:tblStyle w:val="a3"/>
         <w:tblW w:w="17389" w:type="dxa"/>
-        <w:tblLook w:val="04A0"/>
+        <w:tblLook w:val="04A0" w:firstRow="1" w:lastRow="0" w:firstColumn="1" w:lastColumn="0" w:noHBand="0" w:noVBand="1"/>
       </w:tblPr>
       <w:tblGrid>
         <w:gridCol w:w="2386"/>
@@ -1299,11 +1349,11 @@
       </w:tblGrid>
       <w:tr>
         <w:trPr>
-          <w:cnfStyle w:val="100000000000"/>
+          <w:cnfStyle w:val="100000000000" w:firstRow="1" w:lastRow="0" w:firstColumn="0" w:lastColumn="0" w:oddVBand="0" w:evenVBand="0" w:oddHBand="0" w:evenHBand="0" w:firstRowFirstColumn="0" w:firstRowLastColumn="0" w:lastRowFirstColumn="0" w:lastRowLastColumn="0"/>
         </w:trPr>
         <w:tc>
           <w:tcPr>
-            <w:cnfStyle w:val="001000000000"/>
+            <w:cnfStyle w:val="001000000000" w:firstRow="0" w:lastRow="0" w:firstColumn="1" w:lastColumn="0" w:oddVBand="0" w:evenVBand="0" w:oddHBand="0" w:evenHBand="0" w:firstRowFirstColumn="0" w:firstRowLastColumn="0" w:lastRowFirstColumn="0" w:lastRowLastColumn="0"/>
             <w:tcW w:w="2386" w:type="dxa"/>
           </w:tcPr>
           <w:p>
@@ -1332,7 +1382,7 @@
           </w:tcPr>
           <w:p>
             <w:pPr>
-              <w:cnfStyle w:val="100000000000"/>
+              <w:cnfStyle w:val="100000000000" w:firstRow="1" w:lastRow="0" w:firstColumn="0" w:lastColumn="0" w:oddVBand="0" w:evenVBand="0" w:oddHBand="0" w:evenHBand="0" w:firstRowFirstColumn="0" w:firstRowLastColumn="0" w:lastRowFirstColumn="0" w:lastRowLastColumn="0"/>
               <w:rPr>
                 <w:b w:val="0"/>
                 <w:noProof/>
@@ -1357,7 +1407,7 @@
           </w:tcPr>
           <w:p>
             <w:pPr>
-              <w:cnfStyle w:val="100000000000"/>
+              <w:cnfStyle w:val="100000000000" w:firstRow="1" w:lastRow="0" w:firstColumn="0" w:lastColumn="0" w:oddVBand="0" w:evenVBand="0" w:oddHBand="0" w:evenHBand="0" w:firstRowFirstColumn="0" w:firstRowLastColumn="0" w:lastRowFirstColumn="0" w:lastRowLastColumn="0"/>
               <w:rPr>
                 <w:b w:val="0"/>
                 <w:noProof/>
@@ -1385,7 +1435,7 @@
               <w:autoSpaceDE w:val="0"/>
               <w:autoSpaceDN w:val="0"/>
               <w:adjustRightInd w:val="0"/>
-              <w:cnfStyle w:val="100000000000"/>
+              <w:cnfStyle w:val="100000000000" w:firstRow="1" w:lastRow="0" w:firstColumn="0" w:lastColumn="0" w:oddVBand="0" w:evenVBand="0" w:oddHBand="0" w:evenHBand="0" w:firstRowFirstColumn="0" w:firstRowLastColumn="0" w:lastRowFirstColumn="0" w:lastRowLastColumn="0"/>
               <w:rPr>
                 <w:rFonts w:ascii="Calibri" w:eastAsia="Times New Roman" w:hAnsi="Calibri" w:cs="Arial"/>
                 <w:szCs w:val="22"/>
@@ -1401,7 +1451,7 @@
           </w:p>
           <w:p>
             <w:pPr>
-              <w:cnfStyle w:val="100000000000"/>
+              <w:cnfStyle w:val="100000000000" w:firstRow="1" w:lastRow="0" w:firstColumn="0" w:lastColumn="0" w:oddVBand="0" w:evenVBand="0" w:oddHBand="0" w:evenHBand="0" w:firstRowFirstColumn="0" w:firstRowLastColumn="0" w:lastRowFirstColumn="0" w:lastRowLastColumn="0"/>
               <w:rPr>
                 <w:b w:val="0"/>
                 <w:noProof/>
@@ -1445,7 +1495,7 @@
           </w:tcPr>
           <w:p>
             <w:pPr>
-              <w:cnfStyle w:val="100000000000"/>
+              <w:cnfStyle w:val="100000000000" w:firstRow="1" w:lastRow="0" w:firstColumn="0" w:lastColumn="0" w:oddVBand="0" w:evenVBand="0" w:oddHBand="0" w:evenHBand="0" w:firstRowFirstColumn="0" w:firstRowLastColumn="0" w:lastRowFirstColumn="0" w:lastRowLastColumn="0"/>
               <w:rPr>
                 <w:noProof/>
                 <w:szCs w:val="22"/>
@@ -1465,11 +1515,11 @@
       </w:tr>
       <w:tr>
         <w:trPr>
-          <w:cnfStyle w:val="000000100000"/>
+          <w:cnfStyle w:val="000000100000" w:firstRow="0" w:lastRow="0" w:firstColumn="0" w:lastColumn="0" w:oddVBand="0" w:evenVBand="0" w:oddHBand="1" w:evenHBand="0" w:firstRowFirstColumn="0" w:firstRowLastColumn="0" w:lastRowFirstColumn="0" w:lastRowLastColumn="0"/>
         </w:trPr>
         <w:tc>
           <w:tcPr>
-            <w:cnfStyle w:val="001000000000"/>
+            <w:cnfStyle w:val="001000000000" w:firstRow="0" w:lastRow="0" w:firstColumn="1" w:lastColumn="0" w:oddVBand="0" w:evenVBand="0" w:oddHBand="0" w:evenHBand="0" w:firstRowFirstColumn="0" w:firstRowLastColumn="0" w:lastRowFirstColumn="0" w:lastRowLastColumn="0"/>
             <w:tcW w:w="2386" w:type="dxa"/>
           </w:tcPr>
           <w:p>
@@ -1508,7 +1558,7 @@
           </w:tcPr>
           <w:p>
             <w:pPr>
-              <w:cnfStyle w:val="000000100000"/>
+              <w:cnfStyle w:val="000000100000" w:firstRow="0" w:lastRow="0" w:firstColumn="0" w:lastColumn="0" w:oddVBand="0" w:evenVBand="0" w:oddHBand="1" w:evenHBand="0" w:firstRowFirstColumn="0" w:firstRowLastColumn="0" w:lastRowFirstColumn="0" w:lastRowLastColumn="0"/>
               <w:rPr>
                 <w:noProof/>
                 <w:szCs w:val="22"/>
@@ -1532,7 +1582,7 @@
           </w:tcPr>
           <w:p>
             <w:pPr>
-              <w:cnfStyle w:val="000000100000"/>
+              <w:cnfStyle w:val="000000100000" w:firstRow="0" w:lastRow="0" w:firstColumn="0" w:lastColumn="0" w:oddVBand="0" w:evenVBand="0" w:oddHBand="1" w:evenHBand="0" w:firstRowFirstColumn="0" w:firstRowLastColumn="0" w:lastRowFirstColumn="0" w:lastRowLastColumn="0"/>
               <w:rPr>
                 <w:noProof/>
                 <w:szCs w:val="22"/>
@@ -1556,7 +1606,7 @@
           </w:tcPr>
           <w:p>
             <w:pPr>
-              <w:cnfStyle w:val="000000100000"/>
+              <w:cnfStyle w:val="000000100000" w:firstRow="0" w:lastRow="0" w:firstColumn="0" w:lastColumn="0" w:oddVBand="0" w:evenVBand="0" w:oddHBand="1" w:evenHBand="0" w:firstRowFirstColumn="0" w:firstRowLastColumn="0" w:lastRowFirstColumn="0" w:lastRowLastColumn="0"/>
               <w:rPr>
                 <w:noProof/>
                 <w:szCs w:val="22"/>
@@ -1579,7 +1629,7 @@
           </w:tcPr>
           <w:p>
             <w:pPr>
-              <w:cnfStyle w:val="000000100000"/>
+              <w:cnfStyle w:val="000000100000" w:firstRow="0" w:lastRow="0" w:firstColumn="0" w:lastColumn="0" w:oddVBand="0" w:evenVBand="0" w:oddHBand="1" w:evenHBand="0" w:firstRowFirstColumn="0" w:firstRowLastColumn="0" w:lastRowFirstColumn="0" w:lastRowLastColumn="0"/>
               <w:rPr>
                 <w:noProof/>
                 <w:szCs w:val="22"/>
@@ -1629,7 +1679,7 @@
           </w:p>
           <w:p>
             <w:pPr>
-              <w:cnfStyle w:val="000000100000"/>
+              <w:cnfStyle w:val="000000100000" w:firstRow="0" w:lastRow="0" w:firstColumn="0" w:lastColumn="0" w:oddVBand="0" w:evenVBand="0" w:oddHBand="1" w:evenHBand="0" w:firstRowFirstColumn="0" w:firstRowLastColumn="0" w:lastRowFirstColumn="0" w:lastRowLastColumn="0"/>
               <w:rPr>
                 <w:noProof/>
                 <w:szCs w:val="22"/>
@@ -1657,11 +1707,11 @@
       </w:tr>
       <w:tr>
         <w:trPr>
-          <w:cnfStyle w:val="000000010000"/>
+          <w:cnfStyle w:val="000000010000" w:firstRow="0" w:lastRow="0" w:firstColumn="0" w:lastColumn="0" w:oddVBand="0" w:evenVBand="0" w:oddHBand="0" w:evenHBand="1" w:firstRowFirstColumn="0" w:firstRowLastColumn="0" w:lastRowFirstColumn="0" w:lastRowLastColumn="0"/>
         </w:trPr>
         <w:tc>
           <w:tcPr>
-            <w:cnfStyle w:val="001000000000"/>
+            <w:cnfStyle w:val="001000000000" w:firstRow="0" w:lastRow="0" w:firstColumn="1" w:lastColumn="0" w:oddVBand="0" w:evenVBand="0" w:oddHBand="0" w:evenHBand="0" w:firstRowFirstColumn="0" w:firstRowLastColumn="0" w:lastRowFirstColumn="0" w:lastRowLastColumn="0"/>
             <w:tcW w:w="2386" w:type="dxa"/>
           </w:tcPr>
           <w:p>
@@ -1689,7 +1739,7 @@
           </w:tcPr>
           <w:p>
             <w:pPr>
-              <w:cnfStyle w:val="000000010000"/>
+              <w:cnfStyle w:val="000000010000" w:firstRow="0" w:lastRow="0" w:firstColumn="0" w:lastColumn="0" w:oddVBand="0" w:evenVBand="0" w:oddHBand="0" w:evenHBand="1" w:firstRowFirstColumn="0" w:firstRowLastColumn="0" w:lastRowFirstColumn="0" w:lastRowLastColumn="0"/>
               <w:rPr>
                 <w:noProof/>
                 <w:szCs w:val="22"/>
@@ -1713,7 +1763,7 @@
           </w:tcPr>
           <w:p>
             <w:pPr>
-              <w:cnfStyle w:val="000000010000"/>
+              <w:cnfStyle w:val="000000010000" w:firstRow="0" w:lastRow="0" w:firstColumn="0" w:lastColumn="0" w:oddVBand="0" w:evenVBand="0" w:oddHBand="0" w:evenHBand="1" w:firstRowFirstColumn="0" w:firstRowLastColumn="0" w:lastRowFirstColumn="0" w:lastRowLastColumn="0"/>
               <w:rPr>
                 <w:noProof/>
                 <w:szCs w:val="22"/>
@@ -1737,7 +1787,7 @@
           </w:tcPr>
           <w:p>
             <w:pPr>
-              <w:cnfStyle w:val="000000010000"/>
+              <w:cnfStyle w:val="000000010000" w:firstRow="0" w:lastRow="0" w:firstColumn="0" w:lastColumn="0" w:oddVBand="0" w:evenVBand="0" w:oddHBand="0" w:evenHBand="1" w:firstRowFirstColumn="0" w:firstRowLastColumn="0" w:lastRowFirstColumn="0" w:lastRowLastColumn="0"/>
               <w:rPr>
                 <w:noProof/>
                 <w:szCs w:val="22"/>
@@ -1760,7 +1810,7 @@
           </w:tcPr>
           <w:p>
             <w:pPr>
-              <w:cnfStyle w:val="000000010000"/>
+              <w:cnfStyle w:val="000000010000" w:firstRow="0" w:lastRow="0" w:firstColumn="0" w:lastColumn="0" w:oddVBand="0" w:evenVBand="0" w:oddHBand="0" w:evenHBand="1" w:firstRowFirstColumn="0" w:firstRowLastColumn="0" w:lastRowFirstColumn="0" w:lastRowLastColumn="0"/>
               <w:rPr>
                 <w:noProof/>
                 <w:szCs w:val="22"/>
@@ -1780,11 +1830,11 @@
       </w:tr>
       <w:tr>
         <w:trPr>
-          <w:cnfStyle w:val="000000100000"/>
+          <w:cnfStyle w:val="000000100000" w:firstRow="0" w:lastRow="0" w:firstColumn="0" w:lastColumn="0" w:oddVBand="0" w:evenVBand="0" w:oddHBand="1" w:evenHBand="0" w:firstRowFirstColumn="0" w:firstRowLastColumn="0" w:lastRowFirstColumn="0" w:lastRowLastColumn="0"/>
         </w:trPr>
         <w:tc>
           <w:tcPr>
-            <w:cnfStyle w:val="001000000000"/>
+            <w:cnfStyle w:val="001000000000" w:firstRow="0" w:lastRow="0" w:firstColumn="1" w:lastColumn="0" w:oddVBand="0" w:evenVBand="0" w:oddHBand="0" w:evenHBand="0" w:firstRowFirstColumn="0" w:firstRowLastColumn="0" w:lastRowFirstColumn="0" w:lastRowLastColumn="0"/>
             <w:tcW w:w="2386" w:type="dxa"/>
           </w:tcPr>
           <w:p>
@@ -1812,7 +1862,7 @@
           </w:tcPr>
           <w:p>
             <w:pPr>
-              <w:cnfStyle w:val="000000100000"/>
+              <w:cnfStyle w:val="000000100000" w:firstRow="0" w:lastRow="0" w:firstColumn="0" w:lastColumn="0" w:oddVBand="0" w:evenVBand="0" w:oddHBand="1" w:evenHBand="0" w:firstRowFirstColumn="0" w:firstRowLastColumn="0" w:lastRowFirstColumn="0" w:lastRowLastColumn="0"/>
               <w:rPr>
                 <w:noProof/>
                 <w:szCs w:val="22"/>
@@ -1836,7 +1886,7 @@
           </w:tcPr>
           <w:p>
             <w:pPr>
-              <w:cnfStyle w:val="000000100000"/>
+              <w:cnfStyle w:val="000000100000" w:firstRow="0" w:lastRow="0" w:firstColumn="0" w:lastColumn="0" w:oddVBand="0" w:evenVBand="0" w:oddHBand="1" w:evenHBand="0" w:firstRowFirstColumn="0" w:firstRowLastColumn="0" w:lastRowFirstColumn="0" w:lastRowLastColumn="0"/>
               <w:rPr>
                 <w:noProof/>
                 <w:szCs w:val="22"/>
@@ -1879,7 +1929,7 @@
           </w:tcPr>
           <w:p>
             <w:pPr>
-              <w:cnfStyle w:val="000000100000"/>
+              <w:cnfStyle w:val="000000100000" w:firstRow="0" w:lastRow="0" w:firstColumn="0" w:lastColumn="0" w:oddVBand="0" w:evenVBand="0" w:oddHBand="1" w:evenHBand="0" w:firstRowFirstColumn="0" w:firstRowLastColumn="0" w:lastRowFirstColumn="0" w:lastRowLastColumn="0"/>
               <w:rPr>
                 <w:noProof/>
                 <w:szCs w:val="22"/>
@@ -1902,7 +1952,7 @@
           </w:tcPr>
           <w:p>
             <w:pPr>
-              <w:cnfStyle w:val="000000100000"/>
+              <w:cnfStyle w:val="000000100000" w:firstRow="0" w:lastRow="0" w:firstColumn="0" w:lastColumn="0" w:oddVBand="0" w:evenVBand="0" w:oddHBand="1" w:evenHBand="0" w:firstRowFirstColumn="0" w:firstRowLastColumn="0" w:lastRowFirstColumn="0" w:lastRowLastColumn="0"/>
               <w:rPr>
                 <w:noProof/>
                 <w:szCs w:val="22"/>
@@ -1922,11 +1972,11 @@
       </w:tr>
       <w:tr>
         <w:trPr>
-          <w:cnfStyle w:val="000000010000"/>
+          <w:cnfStyle w:val="000000010000" w:firstRow="0" w:lastRow="0" w:firstColumn="0" w:lastColumn="0" w:oddVBand="0" w:evenVBand="0" w:oddHBand="0" w:evenHBand="1" w:firstRowFirstColumn="0" w:firstRowLastColumn="0" w:lastRowFirstColumn="0" w:lastRowLastColumn="0"/>
         </w:trPr>
         <w:tc>
           <w:tcPr>
-            <w:cnfStyle w:val="001000000000"/>
+            <w:cnfStyle w:val="001000000000" w:firstRow="0" w:lastRow="0" w:firstColumn="1" w:lastColumn="0" w:oddVBand="0" w:evenVBand="0" w:oddHBand="0" w:evenHBand="0" w:firstRowFirstColumn="0" w:firstRowLastColumn="0" w:lastRowFirstColumn="0" w:lastRowLastColumn="0"/>
             <w:tcW w:w="2386" w:type="dxa"/>
           </w:tcPr>
           <w:p>
@@ -1954,7 +2004,7 @@
           </w:tcPr>
           <w:p>
             <w:pPr>
-              <w:cnfStyle w:val="000000010000"/>
+              <w:cnfStyle w:val="000000010000" w:firstRow="0" w:lastRow="0" w:firstColumn="0" w:lastColumn="0" w:oddVBand="0" w:evenVBand="0" w:oddHBand="0" w:evenHBand="1" w:firstRowFirstColumn="0" w:firstRowLastColumn="0" w:lastRowFirstColumn="0" w:lastRowLastColumn="0"/>
               <w:rPr>
                 <w:noProof/>
                 <w:szCs w:val="22"/>
@@ -1978,7 +2028,7 @@
           </w:tcPr>
           <w:p>
             <w:pPr>
-              <w:cnfStyle w:val="000000010000"/>
+              <w:cnfStyle w:val="000000010000" w:firstRow="0" w:lastRow="0" w:firstColumn="0" w:lastColumn="0" w:oddVBand="0" w:evenVBand="0" w:oddHBand="0" w:evenHBand="1" w:firstRowFirstColumn="0" w:firstRowLastColumn="0" w:lastRowFirstColumn="0" w:lastRowLastColumn="0"/>
               <w:rPr>
                 <w:noProof/>
                 <w:szCs w:val="22"/>
@@ -2003,7 +2053,7 @@
           <w:p>
             <w:pPr>
               <w:spacing w:after="0"/>
-              <w:cnfStyle w:val="000000010000"/>
+              <w:cnfStyle w:val="000000010000" w:firstRow="0" w:lastRow="0" w:firstColumn="0" w:lastColumn="0" w:oddVBand="0" w:evenVBand="0" w:oddHBand="0" w:evenHBand="1" w:firstRowFirstColumn="0" w:firstRowLastColumn="0" w:lastRowFirstColumn="0" w:lastRowLastColumn="0"/>
               <w:rPr>
                 <w:noProof/>
                 <w:szCs w:val="22"/>
@@ -2022,7 +2072,7 @@
           <w:p>
             <w:pPr>
               <w:spacing w:after="0"/>
-              <w:cnfStyle w:val="000000010000"/>
+              <w:cnfStyle w:val="000000010000" w:firstRow="0" w:lastRow="0" w:firstColumn="0" w:lastColumn="0" w:oddVBand="0" w:evenVBand="0" w:oddHBand="0" w:evenHBand="1" w:firstRowFirstColumn="0" w:firstRowLastColumn="0" w:lastRowFirstColumn="0" w:lastRowLastColumn="0"/>
               <w:rPr>
                 <w:noProof/>
                 <w:szCs w:val="22"/>
@@ -2045,7 +2095,7 @@
           </w:tcPr>
           <w:p>
             <w:pPr>
-              <w:cnfStyle w:val="000000010000"/>
+              <w:cnfStyle w:val="000000010000" w:firstRow="0" w:lastRow="0" w:firstColumn="0" w:lastColumn="0" w:oddVBand="0" w:evenVBand="0" w:oddHBand="0" w:evenHBand="1" w:firstRowFirstColumn="0" w:firstRowLastColumn="0" w:lastRowFirstColumn="0" w:lastRowLastColumn="0"/>
               <w:rPr>
                 <w:noProof/>
                 <w:szCs w:val="22"/>
@@ -2065,11 +2115,11 @@
       </w:tr>
       <w:tr>
         <w:trPr>
-          <w:cnfStyle w:val="000000100000"/>
+          <w:cnfStyle w:val="000000100000" w:firstRow="0" w:lastRow="0" w:firstColumn="0" w:lastColumn="0" w:oddVBand="0" w:evenVBand="0" w:oddHBand="1" w:evenHBand="0" w:firstRowFirstColumn="0" w:firstRowLastColumn="0" w:lastRowFirstColumn="0" w:lastRowLastColumn="0"/>
         </w:trPr>
         <w:tc>
           <w:tcPr>
-            <w:cnfStyle w:val="001000000000"/>
+            <w:cnfStyle w:val="001000000000" w:firstRow="0" w:lastRow="0" w:firstColumn="1" w:lastColumn="0" w:oddVBand="0" w:evenVBand="0" w:oddHBand="0" w:evenHBand="0" w:firstRowFirstColumn="0" w:firstRowLastColumn="0" w:lastRowFirstColumn="0" w:lastRowLastColumn="0"/>
             <w:tcW w:w="2386" w:type="dxa"/>
           </w:tcPr>
           <w:p>
@@ -2097,7 +2147,7 @@
           </w:tcPr>
           <w:p>
             <w:pPr>
-              <w:cnfStyle w:val="000000100000"/>
+              <w:cnfStyle w:val="000000100000" w:firstRow="0" w:lastRow="0" w:firstColumn="0" w:lastColumn="0" w:oddVBand="0" w:evenVBand="0" w:oddHBand="1" w:evenHBand="0" w:firstRowFirstColumn="0" w:firstRowLastColumn="0" w:lastRowFirstColumn="0" w:lastRowLastColumn="0"/>
               <w:rPr>
                 <w:noProof/>
                 <w:szCs w:val="22"/>
@@ -2121,7 +2171,7 @@
           </w:tcPr>
           <w:p>
             <w:pPr>
-              <w:cnfStyle w:val="000000100000"/>
+              <w:cnfStyle w:val="000000100000" w:firstRow="0" w:lastRow="0" w:firstColumn="0" w:lastColumn="0" w:oddVBand="0" w:evenVBand="0" w:oddHBand="1" w:evenHBand="0" w:firstRowFirstColumn="0" w:firstRowLastColumn="0" w:lastRowFirstColumn="0" w:lastRowLastColumn="0"/>
               <w:rPr>
                 <w:noProof/>
                 <w:szCs w:val="22"/>
@@ -2146,7 +2196,7 @@
           <w:p>
             <w:pPr>
               <w:spacing w:after="0"/>
-              <w:cnfStyle w:val="000000100000"/>
+              <w:cnfStyle w:val="000000100000" w:firstRow="0" w:lastRow="0" w:firstColumn="0" w:lastColumn="0" w:oddVBand="0" w:evenVBand="0" w:oddHBand="1" w:evenHBand="0" w:firstRowFirstColumn="0" w:firstRowLastColumn="0" w:lastRowFirstColumn="0" w:lastRowLastColumn="0"/>
               <w:rPr>
                 <w:noProof/>
                 <w:szCs w:val="22"/>
@@ -2165,7 +2215,7 @@
           <w:p>
             <w:pPr>
               <w:spacing w:after="0"/>
-              <w:cnfStyle w:val="000000100000"/>
+              <w:cnfStyle w:val="000000100000" w:firstRow="0" w:lastRow="0" w:firstColumn="0" w:lastColumn="0" w:oddVBand="0" w:evenVBand="0" w:oddHBand="1" w:evenHBand="0" w:firstRowFirstColumn="0" w:firstRowLastColumn="0" w:lastRowFirstColumn="0" w:lastRowLastColumn="0"/>
               <w:rPr>
                 <w:noProof/>
                 <w:szCs w:val="22"/>
@@ -2188,7 +2238,7 @@
           </w:tcPr>
           <w:p>
             <w:pPr>
-              <w:cnfStyle w:val="000000100000"/>
+              <w:cnfStyle w:val="000000100000" w:firstRow="0" w:lastRow="0" w:firstColumn="0" w:lastColumn="0" w:oddVBand="0" w:evenVBand="0" w:oddHBand="1" w:evenHBand="0" w:firstRowFirstColumn="0" w:firstRowLastColumn="0" w:lastRowFirstColumn="0" w:lastRowLastColumn="0"/>
               <w:rPr>
                 <w:noProof/>
                 <w:szCs w:val="22"/>
@@ -2208,11 +2258,11 @@
       </w:tr>
       <w:tr>
         <w:trPr>
-          <w:cnfStyle w:val="000000010000"/>
+          <w:cnfStyle w:val="000000010000" w:firstRow="0" w:lastRow="0" w:firstColumn="0" w:lastColumn="0" w:oddVBand="0" w:evenVBand="0" w:oddHBand="0" w:evenHBand="1" w:firstRowFirstColumn="0" w:firstRowLastColumn="0" w:lastRowFirstColumn="0" w:lastRowLastColumn="0"/>
         </w:trPr>
         <w:tc>
           <w:tcPr>
-            <w:cnfStyle w:val="001000000000"/>
+            <w:cnfStyle w:val="001000000000" w:firstRow="0" w:lastRow="0" w:firstColumn="1" w:lastColumn="0" w:oddVBand="0" w:evenVBand="0" w:oddHBand="0" w:evenHBand="0" w:firstRowFirstColumn="0" w:firstRowLastColumn="0" w:lastRowFirstColumn="0" w:lastRowLastColumn="0"/>
             <w:tcW w:w="2386" w:type="dxa"/>
           </w:tcPr>
           <w:p>
@@ -2240,7 +2290,7 @@
           </w:tcPr>
           <w:p>
             <w:pPr>
-              <w:cnfStyle w:val="000000010000"/>
+              <w:cnfStyle w:val="000000010000" w:firstRow="0" w:lastRow="0" w:firstColumn="0" w:lastColumn="0" w:oddVBand="0" w:evenVBand="0" w:oddHBand="0" w:evenHBand="1" w:firstRowFirstColumn="0" w:firstRowLastColumn="0" w:lastRowFirstColumn="0" w:lastRowLastColumn="0"/>
               <w:rPr>
                 <w:noProof/>
                 <w:szCs w:val="22"/>
@@ -2264,7 +2314,7 @@
           </w:tcPr>
           <w:p>
             <w:pPr>
-              <w:cnfStyle w:val="000000010000"/>
+              <w:cnfStyle w:val="000000010000" w:firstRow="0" w:lastRow="0" w:firstColumn="0" w:lastColumn="0" w:oddVBand="0" w:evenVBand="0" w:oddHBand="0" w:evenHBand="1" w:firstRowFirstColumn="0" w:firstRowLastColumn="0" w:lastRowFirstColumn="0" w:lastRowLastColumn="0"/>
               <w:rPr>
                 <w:i/>
                 <w:noProof/>
@@ -2308,7 +2358,7 @@
           </w:tcPr>
           <w:p>
             <w:pPr>
-              <w:cnfStyle w:val="000000010000"/>
+              <w:cnfStyle w:val="000000010000" w:firstRow="0" w:lastRow="0" w:firstColumn="0" w:lastColumn="0" w:oddVBand="0" w:evenVBand="0" w:oddHBand="0" w:evenHBand="1" w:firstRowFirstColumn="0" w:firstRowLastColumn="0" w:lastRowFirstColumn="0" w:lastRowLastColumn="0"/>
               <w:rPr>
                 <w:noProof/>
                 <w:szCs w:val="22"/>
@@ -2331,7 +2381,7 @@
           </w:tcPr>
           <w:p>
             <w:pPr>
-              <w:cnfStyle w:val="000000010000"/>
+              <w:cnfStyle w:val="000000010000" w:firstRow="0" w:lastRow="0" w:firstColumn="0" w:lastColumn="0" w:oddVBand="0" w:evenVBand="0" w:oddHBand="0" w:evenHBand="1" w:firstRowFirstColumn="0" w:firstRowLastColumn="0" w:lastRowFirstColumn="0" w:lastRowLastColumn="0"/>
               <w:rPr>
                 <w:noProof/>
                 <w:szCs w:val="22"/>
@@ -2351,11 +2401,11 @@
       </w:tr>
       <w:tr>
         <w:trPr>
-          <w:cnfStyle w:val="000000100000"/>
+          <w:cnfStyle w:val="000000100000" w:firstRow="0" w:lastRow="0" w:firstColumn="0" w:lastColumn="0" w:oddVBand="0" w:evenVBand="0" w:oddHBand="1" w:evenHBand="0" w:firstRowFirstColumn="0" w:firstRowLastColumn="0" w:lastRowFirstColumn="0" w:lastRowLastColumn="0"/>
         </w:trPr>
         <w:tc>
           <w:tcPr>
-            <w:cnfStyle w:val="001000000000"/>
+            <w:cnfStyle w:val="001000000000" w:firstRow="0" w:lastRow="0" w:firstColumn="1" w:lastColumn="0" w:oddVBand="0" w:evenVBand="0" w:oddHBand="0" w:evenHBand="0" w:firstRowFirstColumn="0" w:firstRowLastColumn="0" w:lastRowFirstColumn="0" w:lastRowLastColumn="0"/>
             <w:tcW w:w="2386" w:type="dxa"/>
           </w:tcPr>
           <w:p>
@@ -2383,7 +2433,7 @@
           </w:tcPr>
           <w:p>
             <w:pPr>
-              <w:cnfStyle w:val="000000100000"/>
+              <w:cnfStyle w:val="000000100000" w:firstRow="0" w:lastRow="0" w:firstColumn="0" w:lastColumn="0" w:oddVBand="0" w:evenVBand="0" w:oddHBand="1" w:evenHBand="0" w:firstRowFirstColumn="0" w:firstRowLastColumn="0" w:lastRowFirstColumn="0" w:lastRowLastColumn="0"/>
               <w:rPr>
                 <w:noProof/>
                 <w:szCs w:val="22"/>
@@ -2407,7 +2457,7 @@
           </w:tcPr>
           <w:p>
             <w:pPr>
-              <w:cnfStyle w:val="000000100000"/>
+              <w:cnfStyle w:val="000000100000" w:firstRow="0" w:lastRow="0" w:firstColumn="0" w:lastColumn="0" w:oddVBand="0" w:evenVBand="0" w:oddHBand="1" w:evenHBand="0" w:firstRowFirstColumn="0" w:firstRowLastColumn="0" w:lastRowFirstColumn="0" w:lastRowLastColumn="0"/>
               <w:rPr>
                 <w:noProof/>
                 <w:szCs w:val="22"/>
@@ -2432,7 +2482,7 @@
           <w:p>
             <w:pPr>
               <w:jc w:val="both"/>
-              <w:cnfStyle w:val="000000100000"/>
+              <w:cnfStyle w:val="000000100000" w:firstRow="0" w:lastRow="0" w:firstColumn="0" w:lastColumn="0" w:oddVBand="0" w:evenVBand="0" w:oddHBand="1" w:evenHBand="0" w:firstRowFirstColumn="0" w:firstRowLastColumn="0" w:lastRowFirstColumn="0" w:lastRowLastColumn="0"/>
               <w:rPr>
                 <w:noProof/>
                 <w:szCs w:val="22"/>
@@ -2466,7 +2516,7 @@
           </w:p>
           <w:p>
             <w:pPr>
-              <w:cnfStyle w:val="000000100000"/>
+              <w:cnfStyle w:val="000000100000" w:firstRow="0" w:lastRow="0" w:firstColumn="0" w:lastColumn="0" w:oddVBand="0" w:evenVBand="0" w:oddHBand="1" w:evenHBand="0" w:firstRowFirstColumn="0" w:firstRowLastColumn="0" w:lastRowFirstColumn="0" w:lastRowLastColumn="0"/>
               <w:rPr>
                 <w:noProof/>
                 <w:szCs w:val="22"/>
@@ -2522,7 +2572,7 @@
           <w:p>
             <w:pPr>
               <w:jc w:val="both"/>
-              <w:cnfStyle w:val="000000100000"/>
+              <w:cnfStyle w:val="000000100000" w:firstRow="0" w:lastRow="0" w:firstColumn="0" w:lastColumn="0" w:oddVBand="0" w:evenVBand="0" w:oddHBand="1" w:evenHBand="0" w:firstRowFirstColumn="0" w:firstRowLastColumn="0" w:lastRowFirstColumn="0" w:lastRowLastColumn="0"/>
               <w:rPr>
                 <w:noProof/>
                 <w:szCs w:val="22"/>
@@ -2574,11 +2624,11 @@
       </w:tr>
       <w:tr>
         <w:trPr>
-          <w:cnfStyle w:val="000000010000"/>
+          <w:cnfStyle w:val="000000010000" w:firstRow="0" w:lastRow="0" w:firstColumn="0" w:lastColumn="0" w:oddVBand="0" w:evenVBand="0" w:oddHBand="0" w:evenHBand="1" w:firstRowFirstColumn="0" w:firstRowLastColumn="0" w:lastRowFirstColumn="0" w:lastRowLastColumn="0"/>
         </w:trPr>
         <w:tc>
           <w:tcPr>
-            <w:cnfStyle w:val="001000000000"/>
+            <w:cnfStyle w:val="001000000000" w:firstRow="0" w:lastRow="0" w:firstColumn="1" w:lastColumn="0" w:oddVBand="0" w:evenVBand="0" w:oddHBand="0" w:evenHBand="0" w:firstRowFirstColumn="0" w:firstRowLastColumn="0" w:lastRowFirstColumn="0" w:lastRowLastColumn="0"/>
             <w:tcW w:w="2386" w:type="dxa"/>
           </w:tcPr>
           <w:p>
@@ -2606,7 +2656,7 @@
           </w:tcPr>
           <w:p>
             <w:pPr>
-              <w:cnfStyle w:val="000000010000"/>
+              <w:cnfStyle w:val="000000010000" w:firstRow="0" w:lastRow="0" w:firstColumn="0" w:lastColumn="0" w:oddVBand="0" w:evenVBand="0" w:oddHBand="0" w:evenHBand="1" w:firstRowFirstColumn="0" w:firstRowLastColumn="0" w:lastRowFirstColumn="0" w:lastRowLastColumn="0"/>
               <w:rPr>
                 <w:noProof/>
                 <w:szCs w:val="22"/>
@@ -2630,7 +2680,7 @@
           </w:tcPr>
           <w:p>
             <w:pPr>
-              <w:cnfStyle w:val="000000010000"/>
+              <w:cnfStyle w:val="000000010000" w:firstRow="0" w:lastRow="0" w:firstColumn="0" w:lastColumn="0" w:oddVBand="0" w:evenVBand="0" w:oddHBand="0" w:evenHBand="1" w:firstRowFirstColumn="0" w:firstRowLastColumn="0" w:lastRowFirstColumn="0" w:lastRowLastColumn="0"/>
               <w:rPr>
                 <w:noProof/>
                 <w:szCs w:val="22"/>
@@ -2673,7 +2723,7 @@
           </w:tcPr>
           <w:p>
             <w:pPr>
-              <w:cnfStyle w:val="000000010000"/>
+              <w:cnfStyle w:val="000000010000" w:firstRow="0" w:lastRow="0" w:firstColumn="0" w:lastColumn="0" w:oddVBand="0" w:evenVBand="0" w:oddHBand="0" w:evenHBand="1" w:firstRowFirstColumn="0" w:firstRowLastColumn="0" w:lastRowFirstColumn="0" w:lastRowLastColumn="0"/>
               <w:rPr>
                 <w:noProof/>
                 <w:szCs w:val="22"/>
@@ -2696,7 +2746,7 @@
           </w:tcPr>
           <w:p>
             <w:pPr>
-              <w:cnfStyle w:val="000000010000"/>
+              <w:cnfStyle w:val="000000010000" w:firstRow="0" w:lastRow="0" w:firstColumn="0" w:lastColumn="0" w:oddVBand="0" w:evenVBand="0" w:oddHBand="0" w:evenHBand="1" w:firstRowFirstColumn="0" w:firstRowLastColumn="0" w:lastRowFirstColumn="0" w:lastRowLastColumn="0"/>
               <w:rPr>
                 <w:noProof/>
                 <w:szCs w:val="22"/>
@@ -2716,11 +2766,11 @@
       </w:tr>
       <w:tr>
         <w:trPr>
-          <w:cnfStyle w:val="000000100000"/>
+          <w:cnfStyle w:val="000000100000" w:firstRow="0" w:lastRow="0" w:firstColumn="0" w:lastColumn="0" w:oddVBand="0" w:evenVBand="0" w:oddHBand="1" w:evenHBand="0" w:firstRowFirstColumn="0" w:firstRowLastColumn="0" w:lastRowFirstColumn="0" w:lastRowLastColumn="0"/>
         </w:trPr>
         <w:tc>
           <w:tcPr>
-            <w:cnfStyle w:val="001000000000"/>
+            <w:cnfStyle w:val="001000000000" w:firstRow="0" w:lastRow="0" w:firstColumn="1" w:lastColumn="0" w:oddVBand="0" w:evenVBand="0" w:oddHBand="0" w:evenHBand="0" w:firstRowFirstColumn="0" w:firstRowLastColumn="0" w:lastRowFirstColumn="0" w:lastRowLastColumn="0"/>
             <w:tcW w:w="2386" w:type="dxa"/>
           </w:tcPr>
           <w:p>
@@ -2748,7 +2798,7 @@
           </w:tcPr>
           <w:p>
             <w:pPr>
-              <w:cnfStyle w:val="000000100000"/>
+              <w:cnfStyle w:val="000000100000" w:firstRow="0" w:lastRow="0" w:firstColumn="0" w:lastColumn="0" w:oddVBand="0" w:evenVBand="0" w:oddHBand="1" w:evenHBand="0" w:firstRowFirstColumn="0" w:firstRowLastColumn="0" w:lastRowFirstColumn="0" w:lastRowLastColumn="0"/>
               <w:rPr>
                 <w:noProof/>
                 <w:szCs w:val="22"/>
@@ -2772,7 +2822,7 @@
           </w:tcPr>
           <w:p>
             <w:pPr>
-              <w:cnfStyle w:val="000000100000"/>
+              <w:cnfStyle w:val="000000100000" w:firstRow="0" w:lastRow="0" w:firstColumn="0" w:lastColumn="0" w:oddVBand="0" w:evenVBand="0" w:oddHBand="1" w:evenHBand="0" w:firstRowFirstColumn="0" w:firstRowLastColumn="0" w:lastRowFirstColumn="0" w:lastRowLastColumn="0"/>
               <w:rPr>
                 <w:noProof/>
                 <w:szCs w:val="22"/>
@@ -2797,7 +2847,7 @@
           <w:p>
             <w:pPr>
               <w:spacing w:after="0"/>
-              <w:cnfStyle w:val="000000100000"/>
+              <w:cnfStyle w:val="000000100000" w:firstRow="0" w:lastRow="0" w:firstColumn="0" w:lastColumn="0" w:oddVBand="0" w:evenVBand="0" w:oddHBand="1" w:evenHBand="0" w:firstRowFirstColumn="0" w:firstRowLastColumn="0" w:lastRowFirstColumn="0" w:lastRowLastColumn="0"/>
               <w:rPr>
                 <w:noProof/>
                 <w:szCs w:val="22"/>
@@ -2816,7 +2866,7 @@
           <w:p>
             <w:pPr>
               <w:spacing w:after="0"/>
-              <w:cnfStyle w:val="000000100000"/>
+              <w:cnfStyle w:val="000000100000" w:firstRow="0" w:lastRow="0" w:firstColumn="0" w:lastColumn="0" w:oddVBand="0" w:evenVBand="0" w:oddHBand="1" w:evenHBand="0" w:firstRowFirstColumn="0" w:firstRowLastColumn="0" w:lastRowFirstColumn="0" w:lastRowLastColumn="0"/>
               <w:rPr>
                 <w:noProof/>
                 <w:szCs w:val="22"/>
@@ -2839,7 +2889,7 @@
           </w:tcPr>
           <w:p>
             <w:pPr>
-              <w:cnfStyle w:val="000000100000"/>
+              <w:cnfStyle w:val="000000100000" w:firstRow="0" w:lastRow="0" w:firstColumn="0" w:lastColumn="0" w:oddVBand="0" w:evenVBand="0" w:oddHBand="1" w:evenHBand="0" w:firstRowFirstColumn="0" w:firstRowLastColumn="0" w:lastRowFirstColumn="0" w:lastRowLastColumn="0"/>
               <w:rPr>
                 <w:noProof/>
                 <w:szCs w:val="22"/>
@@ -2859,11 +2909,11 @@
       </w:tr>
       <w:tr>
         <w:trPr>
-          <w:cnfStyle w:val="000000010000"/>
+          <w:cnfStyle w:val="000000010000" w:firstRow="0" w:lastRow="0" w:firstColumn="0" w:lastColumn="0" w:oddVBand="0" w:evenVBand="0" w:oddHBand="0" w:evenHBand="1" w:firstRowFirstColumn="0" w:firstRowLastColumn="0" w:lastRowFirstColumn="0" w:lastRowLastColumn="0"/>
         </w:trPr>
         <w:tc>
           <w:tcPr>
-            <w:cnfStyle w:val="001000000000"/>
+            <w:cnfStyle w:val="001000000000" w:firstRow="0" w:lastRow="0" w:firstColumn="1" w:lastColumn="0" w:oddVBand="0" w:evenVBand="0" w:oddHBand="0" w:evenHBand="0" w:firstRowFirstColumn="0" w:firstRowLastColumn="0" w:lastRowFirstColumn="0" w:lastRowLastColumn="0"/>
             <w:tcW w:w="2386" w:type="dxa"/>
           </w:tcPr>
           <w:p>
@@ -2891,7 +2941,7 @@
           </w:tcPr>
           <w:p>
             <w:pPr>
-              <w:cnfStyle w:val="000000010000"/>
+              <w:cnfStyle w:val="000000010000" w:firstRow="0" w:lastRow="0" w:firstColumn="0" w:lastColumn="0" w:oddVBand="0" w:evenVBand="0" w:oddHBand="0" w:evenHBand="1" w:firstRowFirstColumn="0" w:firstRowLastColumn="0" w:lastRowFirstColumn="0" w:lastRowLastColumn="0"/>
               <w:rPr>
                 <w:noProof/>
                 <w:szCs w:val="22"/>
@@ -2915,7 +2965,7 @@
           </w:tcPr>
           <w:p>
             <w:pPr>
-              <w:cnfStyle w:val="000000010000"/>
+              <w:cnfStyle w:val="000000010000" w:firstRow="0" w:lastRow="0" w:firstColumn="0" w:lastColumn="0" w:oddVBand="0" w:evenVBand="0" w:oddHBand="0" w:evenHBand="1" w:firstRowFirstColumn="0" w:firstRowLastColumn="0" w:lastRowFirstColumn="0" w:lastRowLastColumn="0"/>
               <w:rPr>
                 <w:noProof/>
                 <w:szCs w:val="22"/>
@@ -2940,7 +2990,7 @@
           <w:p>
             <w:pPr>
               <w:spacing w:after="0"/>
-              <w:cnfStyle w:val="000000010000"/>
+              <w:cnfStyle w:val="000000010000" w:firstRow="0" w:lastRow="0" w:firstColumn="0" w:lastColumn="0" w:oddVBand="0" w:evenVBand="0" w:oddHBand="0" w:evenHBand="1" w:firstRowFirstColumn="0" w:firstRowLastColumn="0" w:lastRowFirstColumn="0" w:lastRowLastColumn="0"/>
               <w:rPr>
                 <w:noProof/>
                 <w:szCs w:val="22"/>
@@ -2959,7 +3009,7 @@
           <w:p>
             <w:pPr>
               <w:spacing w:after="0"/>
-              <w:cnfStyle w:val="000000010000"/>
+              <w:cnfStyle w:val="000000010000" w:firstRow="0" w:lastRow="0" w:firstColumn="0" w:lastColumn="0" w:oddVBand="0" w:evenVBand="0" w:oddHBand="0" w:evenHBand="1" w:firstRowFirstColumn="0" w:firstRowLastColumn="0" w:lastRowFirstColumn="0" w:lastRowLastColumn="0"/>
               <w:rPr>
                 <w:noProof/>
                 <w:szCs w:val="22"/>
@@ -2978,7 +3028,7 @@
           <w:p>
             <w:pPr>
               <w:spacing w:after="0"/>
-              <w:cnfStyle w:val="000000010000"/>
+              <w:cnfStyle w:val="000000010000" w:firstRow="0" w:lastRow="0" w:firstColumn="0" w:lastColumn="0" w:oddVBand="0" w:evenVBand="0" w:oddHBand="0" w:evenHBand="1" w:firstRowFirstColumn="0" w:firstRowLastColumn="0" w:lastRowFirstColumn="0" w:lastRowLastColumn="0"/>
               <w:rPr>
                 <w:noProof/>
                 <w:szCs w:val="22"/>
@@ -3002,7 +3052,7 @@
           <w:p>
             <w:pPr>
               <w:jc w:val="both"/>
-              <w:cnfStyle w:val="000000010000"/>
+              <w:cnfStyle w:val="000000010000" w:firstRow="0" w:lastRow="0" w:firstColumn="0" w:lastColumn="0" w:oddVBand="0" w:evenVBand="0" w:oddHBand="0" w:evenHBand="1" w:firstRowFirstColumn="0" w:firstRowLastColumn="0" w:lastRowFirstColumn="0" w:lastRowLastColumn="0"/>
               <w:rPr>
                 <w:noProof/>
                 <w:szCs w:val="22"/>
@@ -3022,11 +3072,11 @@
       </w:tr>
       <w:tr>
         <w:trPr>
-          <w:cnfStyle w:val="000000100000"/>
+          <w:cnfStyle w:val="000000100000" w:firstRow="0" w:lastRow="0" w:firstColumn="0" w:lastColumn="0" w:oddVBand="0" w:evenVBand="0" w:oddHBand="1" w:evenHBand="0" w:firstRowFirstColumn="0" w:firstRowLastColumn="0" w:lastRowFirstColumn="0" w:lastRowLastColumn="0"/>
         </w:trPr>
         <w:tc>
           <w:tcPr>
-            <w:cnfStyle w:val="001000000000"/>
+            <w:cnfStyle w:val="001000000000" w:firstRow="0" w:lastRow="0" w:firstColumn="1" w:lastColumn="0" w:oddVBand="0" w:evenVBand="0" w:oddHBand="0" w:evenHBand="0" w:firstRowFirstColumn="0" w:firstRowLastColumn="0" w:lastRowFirstColumn="0" w:lastRowLastColumn="0"/>
             <w:tcW w:w="2386" w:type="dxa"/>
           </w:tcPr>
           <w:p>
@@ -3054,7 +3104,7 @@
           </w:tcPr>
           <w:p>
             <w:pPr>
-              <w:cnfStyle w:val="000000100000"/>
+              <w:cnfStyle w:val="000000100000" w:firstRow="0" w:lastRow="0" w:firstColumn="0" w:lastColumn="0" w:oddVBand="0" w:evenVBand="0" w:oddHBand="1" w:evenHBand="0" w:firstRowFirstColumn="0" w:firstRowLastColumn="0" w:lastRowFirstColumn="0" w:lastRowLastColumn="0"/>
               <w:rPr>
                 <w:noProof/>
                 <w:szCs w:val="22"/>
@@ -3078,7 +3128,7 @@
           </w:tcPr>
           <w:p>
             <w:pPr>
-              <w:cnfStyle w:val="000000100000"/>
+              <w:cnfStyle w:val="000000100000" w:firstRow="0" w:lastRow="0" w:firstColumn="0" w:lastColumn="0" w:oddVBand="0" w:evenVBand="0" w:oddHBand="1" w:evenHBand="0" w:firstRowFirstColumn="0" w:firstRowLastColumn="0" w:lastRowFirstColumn="0" w:lastRowLastColumn="0"/>
               <w:rPr>
                 <w:noProof/>
                 <w:szCs w:val="22"/>
@@ -3102,7 +3152,7 @@
           </w:tcPr>
           <w:p>
             <w:pPr>
-              <w:cnfStyle w:val="000000100000"/>
+              <w:cnfStyle w:val="000000100000" w:firstRow="0" w:lastRow="0" w:firstColumn="0" w:lastColumn="0" w:oddVBand="0" w:evenVBand="0" w:oddHBand="1" w:evenHBand="0" w:firstRowFirstColumn="0" w:firstRowLastColumn="0" w:lastRowFirstColumn="0" w:lastRowLastColumn="0"/>
               <w:rPr>
                 <w:noProof/>
                 <w:szCs w:val="22"/>
@@ -3125,7 +3175,7 @@
           </w:tcPr>
           <w:p>
             <w:pPr>
-              <w:cnfStyle w:val="000000100000"/>
+              <w:cnfStyle w:val="000000100000" w:firstRow="0" w:lastRow="0" w:firstColumn="0" w:lastColumn="0" w:oddVBand="0" w:evenVBand="0" w:oddHBand="1" w:evenHBand="0" w:firstRowFirstColumn="0" w:firstRowLastColumn="0" w:lastRowFirstColumn="0" w:lastRowLastColumn="0"/>
               <w:rPr>
                 <w:noProof/>
                 <w:szCs w:val="22"/>
@@ -3145,11 +3195,11 @@
       </w:tr>
       <w:tr>
         <w:trPr>
-          <w:cnfStyle w:val="000000010000"/>
+          <w:cnfStyle w:val="000000010000" w:firstRow="0" w:lastRow="0" w:firstColumn="0" w:lastColumn="0" w:oddVBand="0" w:evenVBand="0" w:oddHBand="0" w:evenHBand="1" w:firstRowFirstColumn="0" w:firstRowLastColumn="0" w:lastRowFirstColumn="0" w:lastRowLastColumn="0"/>
         </w:trPr>
         <w:tc>
           <w:tcPr>
-            <w:cnfStyle w:val="001000000000"/>
+            <w:cnfStyle w:val="001000000000" w:firstRow="0" w:lastRow="0" w:firstColumn="1" w:lastColumn="0" w:oddVBand="0" w:evenVBand="0" w:oddHBand="0" w:evenHBand="0" w:firstRowFirstColumn="0" w:firstRowLastColumn="0" w:lastRowFirstColumn="0" w:lastRowLastColumn="0"/>
             <w:tcW w:w="2386" w:type="dxa"/>
           </w:tcPr>
           <w:p>
@@ -3177,7 +3227,7 @@
           </w:tcPr>
           <w:p>
             <w:pPr>
-              <w:cnfStyle w:val="000000010000"/>
+              <w:cnfStyle w:val="000000010000" w:firstRow="0" w:lastRow="0" w:firstColumn="0" w:lastColumn="0" w:oddVBand="0" w:evenVBand="0" w:oddHBand="0" w:evenHBand="1" w:firstRowFirstColumn="0" w:firstRowLastColumn="0" w:lastRowFirstColumn="0" w:lastRowLastColumn="0"/>
               <w:rPr>
                 <w:noProof/>
                 <w:szCs w:val="22"/>
@@ -3201,7 +3251,7 @@
           </w:tcPr>
           <w:p>
             <w:pPr>
-              <w:cnfStyle w:val="000000010000"/>
+              <w:cnfStyle w:val="000000010000" w:firstRow="0" w:lastRow="0" w:firstColumn="0" w:lastColumn="0" w:oddVBand="0" w:evenVBand="0" w:oddHBand="0" w:evenHBand="1" w:firstRowFirstColumn="0" w:firstRowLastColumn="0" w:lastRowFirstColumn="0" w:lastRowLastColumn="0"/>
               <w:rPr>
                 <w:noProof/>
                 <w:szCs w:val="22"/>
@@ -3241,7 +3291,7 @@
           </w:tcPr>
           <w:p>
             <w:pPr>
-              <w:cnfStyle w:val="000000010000"/>
+              <w:cnfStyle w:val="000000010000" w:firstRow="0" w:lastRow="0" w:firstColumn="0" w:lastColumn="0" w:oddVBand="0" w:evenVBand="0" w:oddHBand="0" w:evenHBand="1" w:firstRowFirstColumn="0" w:firstRowLastColumn="0" w:lastRowFirstColumn="0" w:lastRowLastColumn="0"/>
               <w:rPr>
                 <w:noProof/>
                 <w:szCs w:val="22"/>
@@ -3265,7 +3315,7 @@
           </w:tcPr>
           <w:p>
             <w:pPr>
-              <w:cnfStyle w:val="000000010000"/>
+              <w:cnfStyle w:val="000000010000" w:firstRow="0" w:lastRow="0" w:firstColumn="0" w:lastColumn="0" w:oddVBand="0" w:evenVBand="0" w:oddHBand="0" w:evenHBand="1" w:firstRowFirstColumn="0" w:firstRowLastColumn="0" w:lastRowFirstColumn="0" w:lastRowLastColumn="0"/>
               <w:rPr>
                 <w:noProof/>
                 <w:szCs w:val="22"/>
@@ -3285,11 +3335,11 @@
       </w:tr>
       <w:tr>
         <w:trPr>
-          <w:cnfStyle w:val="000000100000"/>
+          <w:cnfStyle w:val="000000100000" w:firstRow="0" w:lastRow="0" w:firstColumn="0" w:lastColumn="0" w:oddVBand="0" w:evenVBand="0" w:oddHBand="1" w:evenHBand="0" w:firstRowFirstColumn="0" w:firstRowLastColumn="0" w:lastRowFirstColumn="0" w:lastRowLastColumn="0"/>
         </w:trPr>
         <w:tc>
           <w:tcPr>
-            <w:cnfStyle w:val="001000000000"/>
+            <w:cnfStyle w:val="001000000000" w:firstRow="0" w:lastRow="0" w:firstColumn="1" w:lastColumn="0" w:oddVBand="0" w:evenVBand="0" w:oddHBand="0" w:evenHBand="0" w:firstRowFirstColumn="0" w:firstRowLastColumn="0" w:lastRowFirstColumn="0" w:lastRowLastColumn="0"/>
             <w:tcW w:w="2386" w:type="dxa"/>
           </w:tcPr>
           <w:p>
@@ -3317,7 +3367,7 @@
           </w:tcPr>
           <w:p>
             <w:pPr>
-              <w:cnfStyle w:val="000000100000"/>
+              <w:cnfStyle w:val="000000100000" w:firstRow="0" w:lastRow="0" w:firstColumn="0" w:lastColumn="0" w:oddVBand="0" w:evenVBand="0" w:oddHBand="1" w:evenHBand="0" w:firstRowFirstColumn="0" w:firstRowLastColumn="0" w:lastRowFirstColumn="0" w:lastRowLastColumn="0"/>
               <w:rPr>
                 <w:noProof/>
                 <w:szCs w:val="22"/>
@@ -3341,7 +3391,7 @@
           </w:tcPr>
           <w:p>
             <w:pPr>
-              <w:cnfStyle w:val="000000100000"/>
+              <w:cnfStyle w:val="000000100000" w:firstRow="0" w:lastRow="0" w:firstColumn="0" w:lastColumn="0" w:oddVBand="0" w:evenVBand="0" w:oddHBand="1" w:evenHBand="0" w:firstRowFirstColumn="0" w:firstRowLastColumn="0" w:lastRowFirstColumn="0" w:lastRowLastColumn="0"/>
               <w:rPr>
                 <w:noProof/>
                 <w:szCs w:val="22"/>
@@ -3365,7 +3415,7 @@
           </w:tcPr>
           <w:p>
             <w:pPr>
-              <w:cnfStyle w:val="000000100000"/>
+              <w:cnfStyle w:val="000000100000" w:firstRow="0" w:lastRow="0" w:firstColumn="0" w:lastColumn="0" w:oddVBand="0" w:evenVBand="0" w:oddHBand="1" w:evenHBand="0" w:firstRowFirstColumn="0" w:firstRowLastColumn="0" w:lastRowFirstColumn="0" w:lastRowLastColumn="0"/>
               <w:rPr>
                 <w:noProof/>
                 <w:szCs w:val="22"/>
@@ -3388,7 +3438,7 @@
           </w:tcPr>
           <w:p>
             <w:pPr>
-              <w:cnfStyle w:val="000000100000"/>
+              <w:cnfStyle w:val="000000100000" w:firstRow="0" w:lastRow="0" w:firstColumn="0" w:lastColumn="0" w:oddVBand="0" w:evenVBand="0" w:oddHBand="1" w:evenHBand="0" w:firstRowFirstColumn="0" w:firstRowLastColumn="0" w:lastRowFirstColumn="0" w:lastRowLastColumn="0"/>
               <w:rPr>
                 <w:noProof/>
                 <w:szCs w:val="22"/>
@@ -3408,11 +3458,11 @@
       </w:tr>
       <w:tr>
         <w:trPr>
-          <w:cnfStyle w:val="000000010000"/>
+          <w:cnfStyle w:val="000000010000" w:firstRow="0" w:lastRow="0" w:firstColumn="0" w:lastColumn="0" w:oddVBand="0" w:evenVBand="0" w:oddHBand="0" w:evenHBand="1" w:firstRowFirstColumn="0" w:firstRowLastColumn="0" w:lastRowFirstColumn="0" w:lastRowLastColumn="0"/>
         </w:trPr>
         <w:tc>
           <w:tcPr>
-            <w:cnfStyle w:val="001000000000"/>
+            <w:cnfStyle w:val="001000000000" w:firstRow="0" w:lastRow="0" w:firstColumn="1" w:lastColumn="0" w:oddVBand="0" w:evenVBand="0" w:oddHBand="0" w:evenHBand="0" w:firstRowFirstColumn="0" w:firstRowLastColumn="0" w:lastRowFirstColumn="0" w:lastRowLastColumn="0"/>
             <w:tcW w:w="2386" w:type="dxa"/>
           </w:tcPr>
           <w:p>
@@ -3440,7 +3490,7 @@
           </w:tcPr>
           <w:p>
             <w:pPr>
-              <w:cnfStyle w:val="000000010000"/>
+              <w:cnfStyle w:val="000000010000" w:firstRow="0" w:lastRow="0" w:firstColumn="0" w:lastColumn="0" w:oddVBand="0" w:evenVBand="0" w:oddHBand="0" w:evenHBand="1" w:firstRowFirstColumn="0" w:firstRowLastColumn="0" w:lastRowFirstColumn="0" w:lastRowLastColumn="0"/>
               <w:rPr>
                 <w:noProof/>
                 <w:szCs w:val="22"/>
@@ -3464,7 +3514,7 @@
           </w:tcPr>
           <w:p>
             <w:pPr>
-              <w:cnfStyle w:val="000000010000"/>
+              <w:cnfStyle w:val="000000010000" w:firstRow="0" w:lastRow="0" w:firstColumn="0" w:lastColumn="0" w:oddVBand="0" w:evenVBand="0" w:oddHBand="0" w:evenHBand="1" w:firstRowFirstColumn="0" w:firstRowLastColumn="0" w:lastRowFirstColumn="0" w:lastRowLastColumn="0"/>
               <w:rPr>
                 <w:noProof/>
                 <w:szCs w:val="22"/>
@@ -3507,7 +3557,7 @@
           </w:tcPr>
           <w:p>
             <w:pPr>
-              <w:cnfStyle w:val="000000010000"/>
+              <w:cnfStyle w:val="000000010000" w:firstRow="0" w:lastRow="0" w:firstColumn="0" w:lastColumn="0" w:oddVBand="0" w:evenVBand="0" w:oddHBand="0" w:evenHBand="1" w:firstRowFirstColumn="0" w:firstRowLastColumn="0" w:lastRowFirstColumn="0" w:lastRowLastColumn="0"/>
               <w:rPr>
                 <w:noProof/>
                 <w:szCs w:val="22"/>
@@ -3530,7 +3580,7 @@
           </w:tcPr>
           <w:p>
             <w:pPr>
-              <w:cnfStyle w:val="000000010000"/>
+              <w:cnfStyle w:val="000000010000" w:firstRow="0" w:lastRow="0" w:firstColumn="0" w:lastColumn="0" w:oddVBand="0" w:evenVBand="0" w:oddHBand="0" w:evenHBand="1" w:firstRowFirstColumn="0" w:firstRowLastColumn="0" w:lastRowFirstColumn="0" w:lastRowLastColumn="0"/>
               <w:rPr>
                 <w:noProof/>
                 <w:szCs w:val="22"/>
@@ -3550,11 +3600,11 @@
       </w:tr>
       <w:tr>
         <w:trPr>
-          <w:cnfStyle w:val="000000100000"/>
+          <w:cnfStyle w:val="000000100000" w:firstRow="0" w:lastRow="0" w:firstColumn="0" w:lastColumn="0" w:oddVBand="0" w:evenVBand="0" w:oddHBand="1" w:evenHBand="0" w:firstRowFirstColumn="0" w:firstRowLastColumn="0" w:lastRowFirstColumn="0" w:lastRowLastColumn="0"/>
         </w:trPr>
         <w:tc>
           <w:tcPr>
-            <w:cnfStyle w:val="001000000000"/>
+            <w:cnfStyle w:val="001000000000" w:firstRow="0" w:lastRow="0" w:firstColumn="1" w:lastColumn="0" w:oddVBand="0" w:evenVBand="0" w:oddHBand="0" w:evenHBand="0" w:firstRowFirstColumn="0" w:firstRowLastColumn="0" w:lastRowFirstColumn="0" w:lastRowLastColumn="0"/>
             <w:tcW w:w="2386" w:type="dxa"/>
           </w:tcPr>
           <w:p>
@@ -3582,7 +3632,7 @@
           </w:tcPr>
           <w:p>
             <w:pPr>
-              <w:cnfStyle w:val="000000100000"/>
+              <w:cnfStyle w:val="000000100000" w:firstRow="0" w:lastRow="0" w:firstColumn="0" w:lastColumn="0" w:oddVBand="0" w:evenVBand="0" w:oddHBand="1" w:evenHBand="0" w:firstRowFirstColumn="0" w:firstRowLastColumn="0" w:lastRowFirstColumn="0" w:lastRowLastColumn="0"/>
               <w:rPr>
                 <w:noProof/>
                 <w:szCs w:val="22"/>
@@ -3606,7 +3656,7 @@
           </w:tcPr>
           <w:p>
             <w:pPr>
-              <w:cnfStyle w:val="000000100000"/>
+              <w:cnfStyle w:val="000000100000" w:firstRow="0" w:lastRow="0" w:firstColumn="0" w:lastColumn="0" w:oddVBand="0" w:evenVBand="0" w:oddHBand="1" w:evenHBand="0" w:firstRowFirstColumn="0" w:firstRowLastColumn="0" w:lastRowFirstColumn="0" w:lastRowLastColumn="0"/>
               <w:rPr>
                 <w:noProof/>
                 <w:szCs w:val="22"/>
@@ -3649,7 +3699,7 @@
           </w:tcPr>
           <w:p>
             <w:pPr>
-              <w:cnfStyle w:val="000000100000"/>
+              <w:cnfStyle w:val="000000100000" w:firstRow="0" w:lastRow="0" w:firstColumn="0" w:lastColumn="0" w:oddVBand="0" w:evenVBand="0" w:oddHBand="1" w:evenHBand="0" w:firstRowFirstColumn="0" w:firstRowLastColumn="0" w:lastRowFirstColumn="0" w:lastRowLastColumn="0"/>
               <w:rPr>
                 <w:noProof/>
                 <w:szCs w:val="22"/>
@@ -3672,7 +3722,7 @@
           </w:tcPr>
           <w:p>
             <w:pPr>
-              <w:cnfStyle w:val="000000100000"/>
+              <w:cnfStyle w:val="000000100000" w:firstRow="0" w:lastRow="0" w:firstColumn="0" w:lastColumn="0" w:oddVBand="0" w:evenVBand="0" w:oddHBand="1" w:evenHBand="0" w:firstRowFirstColumn="0" w:firstRowLastColumn="0" w:lastRowFirstColumn="0" w:lastRowLastColumn="0"/>
               <w:rPr>
                 <w:noProof/>
                 <w:szCs w:val="22"/>
@@ -3692,11 +3742,11 @@
       </w:tr>
       <w:tr>
         <w:trPr>
-          <w:cnfStyle w:val="000000010000"/>
+          <w:cnfStyle w:val="000000010000" w:firstRow="0" w:lastRow="0" w:firstColumn="0" w:lastColumn="0" w:oddVBand="0" w:evenVBand="0" w:oddHBand="0" w:evenHBand="1" w:firstRowFirstColumn="0" w:firstRowLastColumn="0" w:lastRowFirstColumn="0" w:lastRowLastColumn="0"/>
         </w:trPr>
         <w:tc>
           <w:tcPr>
-            <w:cnfStyle w:val="001000000000"/>
+            <w:cnfStyle w:val="001000000000" w:firstRow="0" w:lastRow="0" w:firstColumn="1" w:lastColumn="0" w:oddVBand="0" w:evenVBand="0" w:oddHBand="0" w:evenHBand="0" w:firstRowFirstColumn="0" w:firstRowLastColumn="0" w:lastRowFirstColumn="0" w:lastRowLastColumn="0"/>
             <w:tcW w:w="2401" w:type="dxa"/>
             <w:gridSpan w:val="2"/>
           </w:tcPr>
@@ -3725,7 +3775,7 @@
           </w:tcPr>
           <w:p>
             <w:pPr>
-              <w:cnfStyle w:val="000000010000"/>
+              <w:cnfStyle w:val="000000010000" w:firstRow="0" w:lastRow="0" w:firstColumn="0" w:lastColumn="0" w:oddVBand="0" w:evenVBand="0" w:oddHBand="0" w:evenHBand="1" w:firstRowFirstColumn="0" w:firstRowLastColumn="0" w:lastRowFirstColumn="0" w:lastRowLastColumn="0"/>
               <w:rPr>
                 <w:noProof/>
                 <w:szCs w:val="22"/>
@@ -3749,7 +3799,7 @@
           </w:tcPr>
           <w:p>
             <w:pPr>
-              <w:cnfStyle w:val="000000010000"/>
+              <w:cnfStyle w:val="000000010000" w:firstRow="0" w:lastRow="0" w:firstColumn="0" w:lastColumn="0" w:oddVBand="0" w:evenVBand="0" w:oddHBand="0" w:evenHBand="1" w:firstRowFirstColumn="0" w:firstRowLastColumn="0" w:lastRowFirstColumn="0" w:lastRowLastColumn="0"/>
               <w:rPr>
                 <w:noProof/>
                 <w:szCs w:val="22"/>
@@ -3772,7 +3822,7 @@
           </w:tcPr>
           <w:p>
             <w:pPr>
-              <w:cnfStyle w:val="000000010000"/>
+              <w:cnfStyle w:val="000000010000" w:firstRow="0" w:lastRow="0" w:firstColumn="0" w:lastColumn="0" w:oddVBand="0" w:evenVBand="0" w:oddHBand="0" w:evenHBand="1" w:firstRowFirstColumn="0" w:firstRowLastColumn="0" w:lastRowFirstColumn="0" w:lastRowLastColumn="0"/>
               <w:rPr>
                 <w:noProof/>
                 <w:szCs w:val="22"/>
@@ -3802,7 +3852,7 @@
                           </pic:cNvPicPr>
                         </pic:nvPicPr>
                         <pic:blipFill>
-                          <a:blip r:embed="rId9" cstate="print"/>
+                          <a:blip r:embed="rId10" cstate="print"/>
                           <a:srcRect l="86691" t="26221" r="8820" b="19514"/>
                           <a:stretch>
                             <a:fillRect/>
@@ -3840,7 +3890,7 @@
           <w:p>
             <w:pPr>
               <w:spacing w:after="20" w:line="240" w:lineRule="auto"/>
-              <w:cnfStyle w:val="000000010000"/>
+              <w:cnfStyle w:val="000000010000" w:firstRow="0" w:lastRow="0" w:firstColumn="0" w:lastColumn="0" w:oddVBand="0" w:evenVBand="0" w:oddHBand="0" w:evenHBand="1" w:firstRowFirstColumn="0" w:firstRowLastColumn="0" w:lastRowFirstColumn="0" w:lastRowLastColumn="0"/>
               <w:rPr>
                 <w:noProof/>
                 <w:szCs w:val="22"/>
@@ -3867,7 +3917,7 @@
           <w:p>
             <w:pPr>
               <w:spacing w:after="20" w:line="240" w:lineRule="auto"/>
-              <w:cnfStyle w:val="000000010000"/>
+              <w:cnfStyle w:val="000000010000" w:firstRow="0" w:lastRow="0" w:firstColumn="0" w:lastColumn="0" w:oddVBand="0" w:evenVBand="0" w:oddHBand="0" w:evenHBand="1" w:firstRowFirstColumn="0" w:firstRowLastColumn="0" w:lastRowFirstColumn="0" w:lastRowLastColumn="0"/>
               <w:rPr>
                 <w:noProof/>
                 <w:szCs w:val="22"/>
@@ -3894,7 +3944,7 @@
           <w:p>
             <w:pPr>
               <w:spacing w:after="20" w:line="240" w:lineRule="auto"/>
-              <w:cnfStyle w:val="000000010000"/>
+              <w:cnfStyle w:val="000000010000" w:firstRow="0" w:lastRow="0" w:firstColumn="0" w:lastColumn="0" w:oddVBand="0" w:evenVBand="0" w:oddHBand="0" w:evenHBand="1" w:firstRowFirstColumn="0" w:firstRowLastColumn="0" w:lastRowFirstColumn="0" w:lastRowLastColumn="0"/>
               <w:rPr>
                 <w:noProof/>
                 <w:szCs w:val="22"/>
@@ -3921,7 +3971,7 @@
           <w:p>
             <w:pPr>
               <w:spacing w:after="20" w:line="240" w:lineRule="auto"/>
-              <w:cnfStyle w:val="000000010000"/>
+              <w:cnfStyle w:val="000000010000" w:firstRow="0" w:lastRow="0" w:firstColumn="0" w:lastColumn="0" w:oddVBand="0" w:evenVBand="0" w:oddHBand="0" w:evenHBand="1" w:firstRowFirstColumn="0" w:firstRowLastColumn="0" w:lastRowFirstColumn="0" w:lastRowLastColumn="0"/>
               <w:rPr>
                 <w:noProof/>
                 <w:szCs w:val="22"/>
@@ -3948,7 +3998,7 @@
           <w:p>
             <w:pPr>
               <w:spacing w:after="20" w:line="240" w:lineRule="auto"/>
-              <w:cnfStyle w:val="000000010000"/>
+              <w:cnfStyle w:val="000000010000" w:firstRow="0" w:lastRow="0" w:firstColumn="0" w:lastColumn="0" w:oddVBand="0" w:evenVBand="0" w:oddHBand="0" w:evenHBand="1" w:firstRowFirstColumn="0" w:firstRowLastColumn="0" w:lastRowFirstColumn="0" w:lastRowLastColumn="0"/>
               <w:rPr>
                 <w:noProof/>
                 <w:szCs w:val="22"/>
@@ -3975,7 +4025,7 @@
           <w:p>
             <w:pPr>
               <w:spacing w:after="20" w:line="240" w:lineRule="auto"/>
-              <w:cnfStyle w:val="000000010000"/>
+              <w:cnfStyle w:val="000000010000" w:firstRow="0" w:lastRow="0" w:firstColumn="0" w:lastColumn="0" w:oddVBand="0" w:evenVBand="0" w:oddHBand="0" w:evenHBand="1" w:firstRowFirstColumn="0" w:firstRowLastColumn="0" w:lastRowFirstColumn="0" w:lastRowLastColumn="0"/>
               <w:rPr>
                 <w:noProof/>
                 <w:szCs w:val="22"/>
@@ -4002,7 +4052,7 @@
           <w:p>
             <w:pPr>
               <w:spacing w:after="20" w:line="240" w:lineRule="auto"/>
-              <w:cnfStyle w:val="000000010000"/>
+              <w:cnfStyle w:val="000000010000" w:firstRow="0" w:lastRow="0" w:firstColumn="0" w:lastColumn="0" w:oddVBand="0" w:evenVBand="0" w:oddHBand="0" w:evenHBand="1" w:firstRowFirstColumn="0" w:firstRowLastColumn="0" w:lastRowFirstColumn="0" w:lastRowLastColumn="0"/>
               <w:rPr>
                 <w:noProof/>
                 <w:szCs w:val="22"/>
@@ -4029,7 +4079,7 @@
           <w:p>
             <w:pPr>
               <w:spacing w:after="0"/>
-              <w:cnfStyle w:val="000000010000"/>
+              <w:cnfStyle w:val="000000010000" w:firstRow="0" w:lastRow="0" w:firstColumn="0" w:lastColumn="0" w:oddVBand="0" w:evenVBand="0" w:oddHBand="0" w:evenHBand="1" w:firstRowFirstColumn="0" w:firstRowLastColumn="0" w:lastRowFirstColumn="0" w:lastRowLastColumn="0"/>
               <w:rPr>
                 <w:noProof/>
                 <w:szCs w:val="22"/>
@@ -4061,7 +4111,7 @@
           <w:p>
             <w:pPr>
               <w:spacing w:line="280" w:lineRule="exact"/>
-              <w:cnfStyle w:val="000000010000"/>
+              <w:cnfStyle w:val="000000010000" w:firstRow="0" w:lastRow="0" w:firstColumn="0" w:lastColumn="0" w:oddVBand="0" w:evenVBand="0" w:oddHBand="0" w:evenHBand="1" w:firstRowFirstColumn="0" w:firstRowLastColumn="0" w:lastRowFirstColumn="0" w:lastRowLastColumn="0"/>
               <w:rPr>
                 <w:noProof/>
                 <w:szCs w:val="22"/>
@@ -4081,11 +4131,11 @@
       </w:tr>
       <w:tr>
         <w:trPr>
-          <w:cnfStyle w:val="000000100000"/>
+          <w:cnfStyle w:val="000000100000" w:firstRow="0" w:lastRow="0" w:firstColumn="0" w:lastColumn="0" w:oddVBand="0" w:evenVBand="0" w:oddHBand="1" w:evenHBand="0" w:firstRowFirstColumn="0" w:firstRowLastColumn="0" w:lastRowFirstColumn="0" w:lastRowLastColumn="0"/>
         </w:trPr>
         <w:tc>
           <w:tcPr>
-            <w:cnfStyle w:val="001000000000"/>
+            <w:cnfStyle w:val="001000000000" w:firstRow="0" w:lastRow="0" w:firstColumn="1" w:lastColumn="0" w:oddVBand="0" w:evenVBand="0" w:oddHBand="0" w:evenHBand="0" w:firstRowFirstColumn="0" w:firstRowLastColumn="0" w:lastRowFirstColumn="0" w:lastRowLastColumn="0"/>
             <w:tcW w:w="2401" w:type="dxa"/>
             <w:gridSpan w:val="2"/>
           </w:tcPr>
@@ -4114,7 +4164,7 @@
           </w:tcPr>
           <w:p>
             <w:pPr>
-              <w:cnfStyle w:val="000000100000"/>
+              <w:cnfStyle w:val="000000100000" w:firstRow="0" w:lastRow="0" w:firstColumn="0" w:lastColumn="0" w:oddVBand="0" w:evenVBand="0" w:oddHBand="1" w:evenHBand="0" w:firstRowFirstColumn="0" w:firstRowLastColumn="0" w:lastRowFirstColumn="0" w:lastRowLastColumn="0"/>
               <w:rPr>
                 <w:noProof/>
                 <w:szCs w:val="22"/>
@@ -4138,7 +4188,7 @@
           </w:tcPr>
           <w:p>
             <w:pPr>
-              <w:cnfStyle w:val="000000100000"/>
+              <w:cnfStyle w:val="000000100000" w:firstRow="0" w:lastRow="0" w:firstColumn="0" w:lastColumn="0" w:oddVBand="0" w:evenVBand="0" w:oddHBand="1" w:evenHBand="0" w:firstRowFirstColumn="0" w:firstRowLastColumn="0" w:lastRowFirstColumn="0" w:lastRowLastColumn="0"/>
               <w:rPr>
                 <w:noProof/>
                 <w:szCs w:val="22"/>
@@ -4162,7 +4212,7 @@
           </w:tcPr>
           <w:p>
             <w:pPr>
-              <w:cnfStyle w:val="000000100000"/>
+              <w:cnfStyle w:val="000000100000" w:firstRow="0" w:lastRow="0" w:firstColumn="0" w:lastColumn="0" w:oddVBand="0" w:evenVBand="0" w:oddHBand="1" w:evenHBand="0" w:firstRowFirstColumn="0" w:firstRowLastColumn="0" w:lastRowFirstColumn="0" w:lastRowLastColumn="0"/>
               <w:rPr>
                 <w:noProof/>
                 <w:szCs w:val="22"/>
@@ -4194,7 +4244,7 @@
           <w:p>
             <w:pPr>
               <w:spacing w:line="280" w:lineRule="exact"/>
-              <w:cnfStyle w:val="000000100000"/>
+              <w:cnfStyle w:val="000000100000" w:firstRow="0" w:lastRow="0" w:firstColumn="0" w:lastColumn="0" w:oddVBand="0" w:evenVBand="0" w:oddHBand="1" w:evenHBand="0" w:firstRowFirstColumn="0" w:firstRowLastColumn="0" w:lastRowFirstColumn="0" w:lastRowLastColumn="0"/>
               <w:rPr>
                 <w:noProof/>
                 <w:lang w:eastAsia="ru-RU"/>
@@ -4213,11 +4263,11 @@
       </w:tr>
       <w:tr>
         <w:trPr>
-          <w:cnfStyle w:val="000000010000"/>
+          <w:cnfStyle w:val="000000010000" w:firstRow="0" w:lastRow="0" w:firstColumn="0" w:lastColumn="0" w:oddVBand="0" w:evenVBand="0" w:oddHBand="0" w:evenHBand="1" w:firstRowFirstColumn="0" w:firstRowLastColumn="0" w:lastRowFirstColumn="0" w:lastRowLastColumn="0"/>
         </w:trPr>
         <w:tc>
           <w:tcPr>
-            <w:cnfStyle w:val="001000000000"/>
+            <w:cnfStyle w:val="001000000000" w:firstRow="0" w:lastRow="0" w:firstColumn="1" w:lastColumn="0" w:oddVBand="0" w:evenVBand="0" w:oddHBand="0" w:evenHBand="0" w:firstRowFirstColumn="0" w:firstRowLastColumn="0" w:lastRowFirstColumn="0" w:lastRowLastColumn="0"/>
             <w:tcW w:w="2401" w:type="dxa"/>
             <w:gridSpan w:val="2"/>
           </w:tcPr>
@@ -4246,7 +4296,7 @@
           </w:tcPr>
           <w:p>
             <w:pPr>
-              <w:cnfStyle w:val="000000010000"/>
+              <w:cnfStyle w:val="000000010000" w:firstRow="0" w:lastRow="0" w:firstColumn="0" w:lastColumn="0" w:oddVBand="0" w:evenVBand="0" w:oddHBand="0" w:evenHBand="1" w:firstRowFirstColumn="0" w:firstRowLastColumn="0" w:lastRowFirstColumn="0" w:lastRowLastColumn="0"/>
               <w:rPr>
                 <w:noProof/>
                 <w:szCs w:val="22"/>
@@ -4270,7 +4320,7 @@
           </w:tcPr>
           <w:p>
             <w:pPr>
-              <w:cnfStyle w:val="000000010000"/>
+              <w:cnfStyle w:val="000000010000" w:firstRow="0" w:lastRow="0" w:firstColumn="0" w:lastColumn="0" w:oddVBand="0" w:evenVBand="0" w:oddHBand="0" w:evenHBand="1" w:firstRowFirstColumn="0" w:firstRowLastColumn="0" w:lastRowFirstColumn="0" w:lastRowLastColumn="0"/>
               <w:rPr>
                 <w:i/>
                 <w:noProof/>
@@ -4314,7 +4364,7 @@
           </w:tcPr>
           <w:p>
             <w:pPr>
-              <w:cnfStyle w:val="000000010000"/>
+              <w:cnfStyle w:val="000000010000" w:firstRow="0" w:lastRow="0" w:firstColumn="0" w:lastColumn="0" w:oddVBand="0" w:evenVBand="0" w:oddHBand="0" w:evenHBand="1" w:firstRowFirstColumn="0" w:firstRowLastColumn="0" w:lastRowFirstColumn="0" w:lastRowLastColumn="0"/>
               <w:rPr>
                 <w:noProof/>
                 <w:szCs w:val="22"/>
@@ -4337,7 +4387,7 @@
           </w:tcPr>
           <w:p>
             <w:pPr>
-              <w:cnfStyle w:val="000000010000"/>
+              <w:cnfStyle w:val="000000010000" w:firstRow="0" w:lastRow="0" w:firstColumn="0" w:lastColumn="0" w:oddVBand="0" w:evenVBand="0" w:oddHBand="0" w:evenHBand="1" w:firstRowFirstColumn="0" w:firstRowLastColumn="0" w:lastRowFirstColumn="0" w:lastRowLastColumn="0"/>
               <w:rPr>
                 <w:noProof/>
                 <w:szCs w:val="22"/>
@@ -4357,12 +4407,12 @@
       </w:tr>
       <w:tr>
         <w:trPr>
-          <w:cnfStyle w:val="000000100000"/>
+          <w:cnfStyle w:val="000000100000" w:firstRow="0" w:lastRow="0" w:firstColumn="0" w:lastColumn="0" w:oddVBand="0" w:evenVBand="0" w:oddHBand="1" w:evenHBand="0" w:firstRowFirstColumn="0" w:firstRowLastColumn="0" w:lastRowFirstColumn="0" w:lastRowLastColumn="0"/>
           <w:trHeight w:val="857"/>
         </w:trPr>
         <w:tc>
           <w:tcPr>
-            <w:cnfStyle w:val="001000000000"/>
+            <w:cnfStyle w:val="001000000000" w:firstRow="0" w:lastRow="0" w:firstColumn="1" w:lastColumn="0" w:oddVBand="0" w:evenVBand="0" w:oddHBand="0" w:evenHBand="0" w:firstRowFirstColumn="0" w:firstRowLastColumn="0" w:lastRowFirstColumn="0" w:lastRowLastColumn="0"/>
             <w:tcW w:w="2386" w:type="dxa"/>
           </w:tcPr>
           <w:p>
@@ -4390,7 +4440,7 @@
           </w:tcPr>
           <w:p>
             <w:pPr>
-              <w:cnfStyle w:val="000000100000"/>
+              <w:cnfStyle w:val="000000100000" w:firstRow="0" w:lastRow="0" w:firstColumn="0" w:lastColumn="0" w:oddVBand="0" w:evenVBand="0" w:oddHBand="1" w:evenHBand="0" w:firstRowFirstColumn="0" w:firstRowLastColumn="0" w:lastRowFirstColumn="0" w:lastRowLastColumn="0"/>
               <w:rPr>
                 <w:noProof/>
                 <w:szCs w:val="22"/>
@@ -4414,7 +4464,7 @@
           </w:tcPr>
           <w:p>
             <w:pPr>
-              <w:cnfStyle w:val="000000100000"/>
+              <w:cnfStyle w:val="000000100000" w:firstRow="0" w:lastRow="0" w:firstColumn="0" w:lastColumn="0" w:oddVBand="0" w:evenVBand="0" w:oddHBand="1" w:evenHBand="0" w:firstRowFirstColumn="0" w:firstRowLastColumn="0" w:lastRowFirstColumn="0" w:lastRowLastColumn="0"/>
               <w:rPr>
                 <w:noProof/>
                 <w:szCs w:val="22"/>
@@ -4438,7 +4488,7 @@
           </w:tcPr>
           <w:p>
             <w:pPr>
-              <w:cnfStyle w:val="000000100000"/>
+              <w:cnfStyle w:val="000000100000" w:firstRow="0" w:lastRow="0" w:firstColumn="0" w:lastColumn="0" w:oddVBand="0" w:evenVBand="0" w:oddHBand="1" w:evenHBand="0" w:firstRowFirstColumn="0" w:firstRowLastColumn="0" w:lastRowFirstColumn="0" w:lastRowLastColumn="0"/>
               <w:rPr>
                 <w:noProof/>
                 <w:szCs w:val="22"/>
@@ -4468,7 +4518,7 @@
                           </pic:cNvPicPr>
                         </pic:nvPicPr>
                         <pic:blipFill>
-                          <a:blip r:embed="rId10" cstate="print"/>
+                          <a:blip r:embed="rId11" cstate="print"/>
                           <a:srcRect l="34949" t="39374" r="51073" b="43401"/>
                           <a:stretch>
                             <a:fillRect/>
@@ -4505,7 +4555,7 @@
           <w:p>
             <w:pPr>
               <w:spacing w:after="0"/>
-              <w:cnfStyle w:val="000000100000"/>
+              <w:cnfStyle w:val="000000100000" w:firstRow="0" w:lastRow="0" w:firstColumn="0" w:lastColumn="0" w:oddVBand="0" w:evenVBand="0" w:oddHBand="1" w:evenHBand="0" w:firstRowFirstColumn="0" w:firstRowLastColumn="0" w:lastRowFirstColumn="0" w:lastRowLastColumn="0"/>
               <w:rPr>
                 <w:noProof/>
                 <w:szCs w:val="22"/>
@@ -4532,7 +4582,7 @@
           <w:p>
             <w:pPr>
               <w:spacing w:after="0"/>
-              <w:cnfStyle w:val="000000100000"/>
+              <w:cnfStyle w:val="000000100000" w:firstRow="0" w:lastRow="0" w:firstColumn="0" w:lastColumn="0" w:oddVBand="0" w:evenVBand="0" w:oddHBand="1" w:evenHBand="0" w:firstRowFirstColumn="0" w:firstRowLastColumn="0" w:lastRowFirstColumn="0" w:lastRowLastColumn="0"/>
               <w:rPr>
                 <w:noProof/>
                 <w:szCs w:val="22"/>
@@ -4559,7 +4609,7 @@
           <w:p>
             <w:pPr>
               <w:spacing w:after="0"/>
-              <w:cnfStyle w:val="000000100000"/>
+              <w:cnfStyle w:val="000000100000" w:firstRow="0" w:lastRow="0" w:firstColumn="0" w:lastColumn="0" w:oddVBand="0" w:evenVBand="0" w:oddHBand="1" w:evenHBand="0" w:firstRowFirstColumn="0" w:firstRowLastColumn="0" w:lastRowFirstColumn="0" w:lastRowLastColumn="0"/>
               <w:rPr>
                 <w:noProof/>
                 <w:szCs w:val="22"/>
@@ -4586,7 +4636,7 @@
           <w:p>
             <w:pPr>
               <w:spacing w:after="0"/>
-              <w:cnfStyle w:val="000000100000"/>
+              <w:cnfStyle w:val="000000100000" w:firstRow="0" w:lastRow="0" w:firstColumn="0" w:lastColumn="0" w:oddVBand="0" w:evenVBand="0" w:oddHBand="1" w:evenHBand="0" w:firstRowFirstColumn="0" w:firstRowLastColumn="0" w:lastRowFirstColumn="0" w:lastRowLastColumn="0"/>
               <w:rPr>
                 <w:noProof/>
                 <w:szCs w:val="22"/>
@@ -4613,7 +4663,7 @@
           <w:p>
             <w:pPr>
               <w:spacing w:after="0"/>
-              <w:cnfStyle w:val="000000100000"/>
+              <w:cnfStyle w:val="000000100000" w:firstRow="0" w:lastRow="0" w:firstColumn="0" w:lastColumn="0" w:oddVBand="0" w:evenVBand="0" w:oddHBand="1" w:evenHBand="0" w:firstRowFirstColumn="0" w:firstRowLastColumn="0" w:lastRowFirstColumn="0" w:lastRowLastColumn="0"/>
               <w:rPr>
                 <w:noProof/>
                 <w:szCs w:val="22"/>
@@ -4644,7 +4694,7 @@
           </w:tcPr>
           <w:p>
             <w:pPr>
-              <w:cnfStyle w:val="000000100000"/>
+              <w:cnfStyle w:val="000000100000" w:firstRow="0" w:lastRow="0" w:firstColumn="0" w:lastColumn="0" w:oddVBand="0" w:evenVBand="0" w:oddHBand="1" w:evenHBand="0" w:firstRowFirstColumn="0" w:firstRowLastColumn="0" w:lastRowFirstColumn="0" w:lastRowLastColumn="0"/>
               <w:rPr>
                 <w:noProof/>
                 <w:szCs w:val="22"/>
@@ -4664,11 +4714,11 @@
       </w:tr>
       <w:tr>
         <w:trPr>
-          <w:cnfStyle w:val="000000010000"/>
+          <w:cnfStyle w:val="000000010000" w:firstRow="0" w:lastRow="0" w:firstColumn="0" w:lastColumn="0" w:oddVBand="0" w:evenVBand="0" w:oddHBand="0" w:evenHBand="1" w:firstRowFirstColumn="0" w:firstRowLastColumn="0" w:lastRowFirstColumn="0" w:lastRowLastColumn="0"/>
         </w:trPr>
         <w:tc>
           <w:tcPr>
-            <w:cnfStyle w:val="001000000000"/>
+            <w:cnfStyle w:val="001000000000" w:firstRow="0" w:lastRow="0" w:firstColumn="1" w:lastColumn="0" w:oddVBand="0" w:evenVBand="0" w:oddHBand="0" w:evenHBand="0" w:firstRowFirstColumn="0" w:firstRowLastColumn="0" w:lastRowFirstColumn="0" w:lastRowLastColumn="0"/>
             <w:tcW w:w="2386" w:type="dxa"/>
           </w:tcPr>
           <w:p>
@@ -4696,7 +4746,7 @@
           </w:tcPr>
           <w:p>
             <w:pPr>
-              <w:cnfStyle w:val="000000010000"/>
+              <w:cnfStyle w:val="000000010000" w:firstRow="0" w:lastRow="0" w:firstColumn="0" w:lastColumn="0" w:oddVBand="0" w:evenVBand="0" w:oddHBand="0" w:evenHBand="1" w:firstRowFirstColumn="0" w:firstRowLastColumn="0" w:lastRowFirstColumn="0" w:lastRowLastColumn="0"/>
               <w:rPr>
                 <w:noProof/>
                 <w:szCs w:val="22"/>
@@ -4720,7 +4770,7 @@
           </w:tcPr>
           <w:p>
             <w:pPr>
-              <w:cnfStyle w:val="000000010000"/>
+              <w:cnfStyle w:val="000000010000" w:firstRow="0" w:lastRow="0" w:firstColumn="0" w:lastColumn="0" w:oddVBand="0" w:evenVBand="0" w:oddHBand="0" w:evenHBand="1" w:firstRowFirstColumn="0" w:firstRowLastColumn="0" w:lastRowFirstColumn="0" w:lastRowLastColumn="0"/>
               <w:rPr>
                 <w:noProof/>
                 <w:szCs w:val="22"/>
@@ -4745,7 +4795,7 @@
           <w:p>
             <w:pPr>
               <w:spacing w:after="0"/>
-              <w:cnfStyle w:val="000000010000"/>
+              <w:cnfStyle w:val="000000010000" w:firstRow="0" w:lastRow="0" w:firstColumn="0" w:lastColumn="0" w:oddVBand="0" w:evenVBand="0" w:oddHBand="0" w:evenHBand="1" w:firstRowFirstColumn="0" w:firstRowLastColumn="0" w:lastRowFirstColumn="0" w:lastRowLastColumn="0"/>
               <w:rPr>
                 <w:noProof/>
                 <w:szCs w:val="22"/>
@@ -4772,7 +4822,7 @@
           <w:p>
             <w:pPr>
               <w:spacing w:after="0"/>
-              <w:cnfStyle w:val="000000010000"/>
+              <w:cnfStyle w:val="000000010000" w:firstRow="0" w:lastRow="0" w:firstColumn="0" w:lastColumn="0" w:oddVBand="0" w:evenVBand="0" w:oddHBand="0" w:evenHBand="1" w:firstRowFirstColumn="0" w:firstRowLastColumn="0" w:lastRowFirstColumn="0" w:lastRowLastColumn="0"/>
               <w:rPr>
                 <w:noProof/>
                 <w:szCs w:val="22"/>
@@ -4799,7 +4849,7 @@
           <w:p>
             <w:pPr>
               <w:spacing w:after="0"/>
-              <w:cnfStyle w:val="000000010000"/>
+              <w:cnfStyle w:val="000000010000" w:firstRow="0" w:lastRow="0" w:firstColumn="0" w:lastColumn="0" w:oddVBand="0" w:evenVBand="0" w:oddHBand="0" w:evenHBand="1" w:firstRowFirstColumn="0" w:firstRowLastColumn="0" w:lastRowFirstColumn="0" w:lastRowLastColumn="0"/>
               <w:rPr>
                 <w:noProof/>
                 <w:szCs w:val="22"/>
@@ -4826,7 +4876,7 @@
           <w:p>
             <w:pPr>
               <w:spacing w:after="0"/>
-              <w:cnfStyle w:val="000000010000"/>
+              <w:cnfStyle w:val="000000010000" w:firstRow="0" w:lastRow="0" w:firstColumn="0" w:lastColumn="0" w:oddVBand="0" w:evenVBand="0" w:oddHBand="0" w:evenHBand="1" w:firstRowFirstColumn="0" w:firstRowLastColumn="0" w:lastRowFirstColumn="0" w:lastRowLastColumn="0"/>
               <w:rPr>
                 <w:noProof/>
                 <w:szCs w:val="22"/>
@@ -4857,7 +4907,7 @@
           </w:tcPr>
           <w:p>
             <w:pPr>
-              <w:cnfStyle w:val="000000010000"/>
+              <w:cnfStyle w:val="000000010000" w:firstRow="0" w:lastRow="0" w:firstColumn="0" w:lastColumn="0" w:oddVBand="0" w:evenVBand="0" w:oddHBand="0" w:evenHBand="1" w:firstRowFirstColumn="0" w:firstRowLastColumn="0" w:lastRowFirstColumn="0" w:lastRowLastColumn="0"/>
               <w:rPr>
                 <w:noProof/>
                 <w:szCs w:val="22"/>
@@ -4877,11 +4927,11 @@
       </w:tr>
       <w:tr>
         <w:trPr>
-          <w:cnfStyle w:val="000000100000"/>
+          <w:cnfStyle w:val="000000100000" w:firstRow="0" w:lastRow="0" w:firstColumn="0" w:lastColumn="0" w:oddVBand="0" w:evenVBand="0" w:oddHBand="1" w:evenHBand="0" w:firstRowFirstColumn="0" w:firstRowLastColumn="0" w:lastRowFirstColumn="0" w:lastRowLastColumn="0"/>
         </w:trPr>
         <w:tc>
           <w:tcPr>
-            <w:cnfStyle w:val="001000000000"/>
+            <w:cnfStyle w:val="001000000000" w:firstRow="0" w:lastRow="0" w:firstColumn="1" w:lastColumn="0" w:oddVBand="0" w:evenVBand="0" w:oddHBand="0" w:evenHBand="0" w:firstRowFirstColumn="0" w:firstRowLastColumn="0" w:lastRowFirstColumn="0" w:lastRowLastColumn="0"/>
             <w:tcW w:w="2386" w:type="dxa"/>
           </w:tcPr>
           <w:p>
@@ -4909,7 +4959,7 @@
           </w:tcPr>
           <w:p>
             <w:pPr>
-              <w:cnfStyle w:val="000000100000"/>
+              <w:cnfStyle w:val="000000100000" w:firstRow="0" w:lastRow="0" w:firstColumn="0" w:lastColumn="0" w:oddVBand="0" w:evenVBand="0" w:oddHBand="1" w:evenHBand="0" w:firstRowFirstColumn="0" w:firstRowLastColumn="0" w:lastRowFirstColumn="0" w:lastRowLastColumn="0"/>
               <w:rPr>
                 <w:noProof/>
                 <w:szCs w:val="22"/>
@@ -4933,7 +4983,7 @@
           </w:tcPr>
           <w:p>
             <w:pPr>
-              <w:cnfStyle w:val="000000100000"/>
+              <w:cnfStyle w:val="000000100000" w:firstRow="0" w:lastRow="0" w:firstColumn="0" w:lastColumn="0" w:oddVBand="0" w:evenVBand="0" w:oddHBand="1" w:evenHBand="0" w:firstRowFirstColumn="0" w:firstRowLastColumn="0" w:lastRowFirstColumn="0" w:lastRowLastColumn="0"/>
               <w:rPr>
                 <w:noProof/>
                 <w:szCs w:val="22"/>
@@ -4958,7 +5008,7 @@
           </w:tcPr>
           <w:p>
             <w:pPr>
-              <w:cnfStyle w:val="000000100000"/>
+              <w:cnfStyle w:val="000000100000" w:firstRow="0" w:lastRow="0" w:firstColumn="0" w:lastColumn="0" w:oddVBand="0" w:evenVBand="0" w:oddHBand="1" w:evenHBand="0" w:firstRowFirstColumn="0" w:firstRowLastColumn="0" w:lastRowFirstColumn="0" w:lastRowLastColumn="0"/>
               <w:rPr>
                 <w:noProof/>
                 <w:szCs w:val="22"/>
@@ -4981,7 +5031,7 @@
           </w:tcPr>
           <w:p>
             <w:pPr>
-              <w:cnfStyle w:val="000000100000"/>
+              <w:cnfStyle w:val="000000100000" w:firstRow="0" w:lastRow="0" w:firstColumn="0" w:lastColumn="0" w:oddVBand="0" w:evenVBand="0" w:oddHBand="1" w:evenHBand="0" w:firstRowFirstColumn="0" w:firstRowLastColumn="0" w:lastRowFirstColumn="0" w:lastRowLastColumn="0"/>
               <w:rPr>
                 <w:noProof/>
                 <w:szCs w:val="22"/>
@@ -5001,11 +5051,11 @@
       </w:tr>
       <w:tr>
         <w:trPr>
-          <w:cnfStyle w:val="000000010000"/>
+          <w:cnfStyle w:val="000000010000" w:firstRow="0" w:lastRow="0" w:firstColumn="0" w:lastColumn="0" w:oddVBand="0" w:evenVBand="0" w:oddHBand="0" w:evenHBand="1" w:firstRowFirstColumn="0" w:firstRowLastColumn="0" w:lastRowFirstColumn="0" w:lastRowLastColumn="0"/>
         </w:trPr>
         <w:tc>
           <w:tcPr>
-            <w:cnfStyle w:val="001000000000"/>
+            <w:cnfStyle w:val="001000000000" w:firstRow="0" w:lastRow="0" w:firstColumn="1" w:lastColumn="0" w:oddVBand="0" w:evenVBand="0" w:oddHBand="0" w:evenHBand="0" w:firstRowFirstColumn="0" w:firstRowLastColumn="0" w:lastRowFirstColumn="0" w:lastRowLastColumn="0"/>
             <w:tcW w:w="2386" w:type="dxa"/>
           </w:tcPr>
           <w:p>
@@ -5033,7 +5083,7 @@
           </w:tcPr>
           <w:p>
             <w:pPr>
-              <w:cnfStyle w:val="000000010000"/>
+              <w:cnfStyle w:val="000000010000" w:firstRow="0" w:lastRow="0" w:firstColumn="0" w:lastColumn="0" w:oddVBand="0" w:evenVBand="0" w:oddHBand="0" w:evenHBand="1" w:firstRowFirstColumn="0" w:firstRowLastColumn="0" w:lastRowFirstColumn="0" w:lastRowLastColumn="0"/>
               <w:rPr>
                 <w:noProof/>
                 <w:szCs w:val="22"/>
@@ -5057,7 +5107,7 @@
           </w:tcPr>
           <w:p>
             <w:pPr>
-              <w:cnfStyle w:val="000000010000"/>
+              <w:cnfStyle w:val="000000010000" w:firstRow="0" w:lastRow="0" w:firstColumn="0" w:lastColumn="0" w:oddVBand="0" w:evenVBand="0" w:oddHBand="0" w:evenHBand="1" w:firstRowFirstColumn="0" w:firstRowLastColumn="0" w:lastRowFirstColumn="0" w:lastRowLastColumn="0"/>
               <w:rPr>
                 <w:noProof/>
                 <w:szCs w:val="22"/>
@@ -5081,7 +5131,7 @@
           </w:tcPr>
           <w:p>
             <w:pPr>
-              <w:cnfStyle w:val="000000010000"/>
+              <w:cnfStyle w:val="000000010000" w:firstRow="0" w:lastRow="0" w:firstColumn="0" w:lastColumn="0" w:oddVBand="0" w:evenVBand="0" w:oddHBand="0" w:evenHBand="1" w:firstRowFirstColumn="0" w:firstRowLastColumn="0" w:lastRowFirstColumn="0" w:lastRowLastColumn="0"/>
               <w:rPr>
                 <w:noProof/>
                 <w:szCs w:val="22"/>
@@ -5120,7 +5170,7 @@
           </w:tcPr>
           <w:p>
             <w:pPr>
-              <w:cnfStyle w:val="000000010000"/>
+              <w:cnfStyle w:val="000000010000" w:firstRow="0" w:lastRow="0" w:firstColumn="0" w:lastColumn="0" w:oddVBand="0" w:evenVBand="0" w:oddHBand="0" w:evenHBand="1" w:firstRowFirstColumn="0" w:firstRowLastColumn="0" w:lastRowFirstColumn="0" w:lastRowLastColumn="0"/>
               <w:rPr>
                 <w:noProof/>
                 <w:szCs w:val="22"/>
@@ -5138,7 +5188,7 @@
           </w:p>
           <w:p>
             <w:pPr>
-              <w:cnfStyle w:val="000000010000"/>
+              <w:cnfStyle w:val="000000010000" w:firstRow="0" w:lastRow="0" w:firstColumn="0" w:lastColumn="0" w:oddVBand="0" w:evenVBand="0" w:oddHBand="0" w:evenHBand="1" w:firstRowFirstColumn="0" w:firstRowLastColumn="0" w:lastRowFirstColumn="0" w:lastRowLastColumn="0"/>
               <w:rPr>
                 <w:noProof/>
                 <w:szCs w:val="22"/>
@@ -5158,11 +5208,11 @@
       </w:tr>
       <w:tr>
         <w:trPr>
-          <w:cnfStyle w:val="000000100000"/>
+          <w:cnfStyle w:val="000000100000" w:firstRow="0" w:lastRow="0" w:firstColumn="0" w:lastColumn="0" w:oddVBand="0" w:evenVBand="0" w:oddHBand="1" w:evenHBand="0" w:firstRowFirstColumn="0" w:firstRowLastColumn="0" w:lastRowFirstColumn="0" w:lastRowLastColumn="0"/>
         </w:trPr>
         <w:tc>
           <w:tcPr>
-            <w:cnfStyle w:val="001000000000"/>
+            <w:cnfStyle w:val="001000000000" w:firstRow="0" w:lastRow="0" w:firstColumn="1" w:lastColumn="0" w:oddVBand="0" w:evenVBand="0" w:oddHBand="0" w:evenHBand="0" w:firstRowFirstColumn="0" w:firstRowLastColumn="0" w:lastRowFirstColumn="0" w:lastRowLastColumn="0"/>
             <w:tcW w:w="2386" w:type="dxa"/>
           </w:tcPr>
           <w:p>
@@ -5190,7 +5240,7 @@
           </w:tcPr>
           <w:p>
             <w:pPr>
-              <w:cnfStyle w:val="000000100000"/>
+              <w:cnfStyle w:val="000000100000" w:firstRow="0" w:lastRow="0" w:firstColumn="0" w:lastColumn="0" w:oddVBand="0" w:evenVBand="0" w:oddHBand="1" w:evenHBand="0" w:firstRowFirstColumn="0" w:firstRowLastColumn="0" w:lastRowFirstColumn="0" w:lastRowLastColumn="0"/>
               <w:rPr>
                 <w:noProof/>
                 <w:szCs w:val="22"/>
@@ -5214,7 +5264,7 @@
           </w:tcPr>
           <w:p>
             <w:pPr>
-              <w:cnfStyle w:val="000000100000"/>
+              <w:cnfStyle w:val="000000100000" w:firstRow="0" w:lastRow="0" w:firstColumn="0" w:lastColumn="0" w:oddVBand="0" w:evenVBand="0" w:oddHBand="1" w:evenHBand="0" w:firstRowFirstColumn="0" w:firstRowLastColumn="0" w:lastRowFirstColumn="0" w:lastRowLastColumn="0"/>
               <w:rPr>
                 <w:noProof/>
                 <w:szCs w:val="22"/>
@@ -5238,7 +5288,7 @@
           </w:tcPr>
           <w:p>
             <w:pPr>
-              <w:cnfStyle w:val="000000100000"/>
+              <w:cnfStyle w:val="000000100000" w:firstRow="0" w:lastRow="0" w:firstColumn="0" w:lastColumn="0" w:oddVBand="0" w:evenVBand="0" w:oddHBand="1" w:evenHBand="0" w:firstRowFirstColumn="0" w:firstRowLastColumn="0" w:lastRowFirstColumn="0" w:lastRowLastColumn="0"/>
               <w:rPr>
                 <w:noProof/>
                 <w:szCs w:val="22"/>
@@ -5256,7 +5306,7 @@
           </w:p>
           <w:p>
             <w:pPr>
-              <w:cnfStyle w:val="000000100000"/>
+              <w:cnfStyle w:val="000000100000" w:firstRow="0" w:lastRow="0" w:firstColumn="0" w:lastColumn="0" w:oddVBand="0" w:evenVBand="0" w:oddHBand="1" w:evenHBand="0" w:firstRowFirstColumn="0" w:firstRowLastColumn="0" w:lastRowFirstColumn="0" w:lastRowLastColumn="0"/>
               <w:rPr>
                 <w:noProof/>
                 <w:szCs w:val="22"/>
@@ -5311,7 +5361,7 @@
           </w:tcPr>
           <w:p>
             <w:pPr>
-              <w:cnfStyle w:val="000000100000"/>
+              <w:cnfStyle w:val="000000100000" w:firstRow="0" w:lastRow="0" w:firstColumn="0" w:lastColumn="0" w:oddVBand="0" w:evenVBand="0" w:oddHBand="1" w:evenHBand="0" w:firstRowFirstColumn="0" w:firstRowLastColumn="0" w:lastRowFirstColumn="0" w:lastRowLastColumn="0"/>
               <w:rPr>
                 <w:noProof/>
                 <w:szCs w:val="22"/>
@@ -5403,11 +5453,11 @@
       </w:tr>
       <w:tr>
         <w:trPr>
-          <w:cnfStyle w:val="000000010000"/>
+          <w:cnfStyle w:val="000000010000" w:firstRow="0" w:lastRow="0" w:firstColumn="0" w:lastColumn="0" w:oddVBand="0" w:evenVBand="0" w:oddHBand="0" w:evenHBand="1" w:firstRowFirstColumn="0" w:firstRowLastColumn="0" w:lastRowFirstColumn="0" w:lastRowLastColumn="0"/>
         </w:trPr>
         <w:tc>
           <w:tcPr>
-            <w:cnfStyle w:val="001000000000"/>
+            <w:cnfStyle w:val="001000000000" w:firstRow="0" w:lastRow="0" w:firstColumn="1" w:lastColumn="0" w:oddVBand="0" w:evenVBand="0" w:oddHBand="0" w:evenHBand="0" w:firstRowFirstColumn="0" w:firstRowLastColumn="0" w:lastRowFirstColumn="0" w:lastRowLastColumn="0"/>
             <w:tcW w:w="2386" w:type="dxa"/>
           </w:tcPr>
           <w:p>
@@ -5435,7 +5485,7 @@
           </w:tcPr>
           <w:p>
             <w:pPr>
-              <w:cnfStyle w:val="000000010000"/>
+              <w:cnfStyle w:val="000000010000" w:firstRow="0" w:lastRow="0" w:firstColumn="0" w:lastColumn="0" w:oddVBand="0" w:evenVBand="0" w:oddHBand="0" w:evenHBand="1" w:firstRowFirstColumn="0" w:firstRowLastColumn="0" w:lastRowFirstColumn="0" w:lastRowLastColumn="0"/>
               <w:rPr>
                 <w:noProof/>
                 <w:szCs w:val="22"/>
@@ -5459,7 +5509,7 @@
           </w:tcPr>
           <w:p>
             <w:pPr>
-              <w:cnfStyle w:val="000000010000"/>
+              <w:cnfStyle w:val="000000010000" w:firstRow="0" w:lastRow="0" w:firstColumn="0" w:lastColumn="0" w:oddVBand="0" w:evenVBand="0" w:oddHBand="0" w:evenHBand="1" w:firstRowFirstColumn="0" w:firstRowLastColumn="0" w:lastRowFirstColumn="0" w:lastRowLastColumn="0"/>
               <w:rPr>
                 <w:noProof/>
                 <w:szCs w:val="22"/>
@@ -5483,7 +5533,7 @@
           </w:tcPr>
           <w:p>
             <w:pPr>
-              <w:cnfStyle w:val="000000010000"/>
+              <w:cnfStyle w:val="000000010000" w:firstRow="0" w:lastRow="0" w:firstColumn="0" w:lastColumn="0" w:oddVBand="0" w:evenVBand="0" w:oddHBand="0" w:evenHBand="1" w:firstRowFirstColumn="0" w:firstRowLastColumn="0" w:lastRowFirstColumn="0" w:lastRowLastColumn="0"/>
               <w:rPr>
                 <w:noProof/>
                 <w:szCs w:val="22"/>
@@ -5501,7 +5551,7 @@
           </w:p>
           <w:p>
             <w:pPr>
-              <w:cnfStyle w:val="000000010000"/>
+              <w:cnfStyle w:val="000000010000" w:firstRow="0" w:lastRow="0" w:firstColumn="0" w:lastColumn="0" w:oddVBand="0" w:evenVBand="0" w:oddHBand="0" w:evenHBand="1" w:firstRowFirstColumn="0" w:firstRowLastColumn="0" w:lastRowFirstColumn="0" w:lastRowLastColumn="0"/>
               <w:rPr>
                 <w:noProof/>
                 <w:szCs w:val="22"/>
@@ -5556,7 +5606,7 @@
           </w:tcPr>
           <w:p>
             <w:pPr>
-              <w:cnfStyle w:val="000000010000"/>
+              <w:cnfStyle w:val="000000010000" w:firstRow="0" w:lastRow="0" w:firstColumn="0" w:lastColumn="0" w:oddVBand="0" w:evenVBand="0" w:oddHBand="0" w:evenHBand="1" w:firstRowFirstColumn="0" w:firstRowLastColumn="0" w:lastRowFirstColumn="0" w:lastRowLastColumn="0"/>
               <w:rPr>
                 <w:noProof/>
                 <w:szCs w:val="22"/>
@@ -5648,11 +5698,11 @@
       </w:tr>
       <w:tr>
         <w:trPr>
-          <w:cnfStyle w:val="000000100000"/>
+          <w:cnfStyle w:val="000000100000" w:firstRow="0" w:lastRow="0" w:firstColumn="0" w:lastColumn="0" w:oddVBand="0" w:evenVBand="0" w:oddHBand="1" w:evenHBand="0" w:firstRowFirstColumn="0" w:firstRowLastColumn="0" w:lastRowFirstColumn="0" w:lastRowLastColumn="0"/>
         </w:trPr>
         <w:tc>
           <w:tcPr>
-            <w:cnfStyle w:val="001000000000"/>
+            <w:cnfStyle w:val="001000000000" w:firstRow="0" w:lastRow="0" w:firstColumn="1" w:lastColumn="0" w:oddVBand="0" w:evenVBand="0" w:oddHBand="0" w:evenHBand="0" w:firstRowFirstColumn="0" w:firstRowLastColumn="0" w:lastRowFirstColumn="0" w:lastRowLastColumn="0"/>
             <w:tcW w:w="2386" w:type="dxa"/>
           </w:tcPr>
           <w:p>
@@ -5681,7 +5731,7 @@
           </w:tcPr>
           <w:p>
             <w:pPr>
-              <w:cnfStyle w:val="000000100000"/>
+              <w:cnfStyle w:val="000000100000" w:firstRow="0" w:lastRow="0" w:firstColumn="0" w:lastColumn="0" w:oddVBand="0" w:evenVBand="0" w:oddHBand="1" w:evenHBand="0" w:firstRowFirstColumn="0" w:firstRowLastColumn="0" w:lastRowFirstColumn="0" w:lastRowLastColumn="0"/>
               <w:rPr>
                 <w:noProof/>
                 <w:szCs w:val="22"/>
@@ -5705,7 +5755,7 @@
           </w:tcPr>
           <w:p>
             <w:pPr>
-              <w:cnfStyle w:val="000000100000"/>
+              <w:cnfStyle w:val="000000100000" w:firstRow="0" w:lastRow="0" w:firstColumn="0" w:lastColumn="0" w:oddVBand="0" w:evenVBand="0" w:oddHBand="1" w:evenHBand="0" w:firstRowFirstColumn="0" w:firstRowLastColumn="0" w:lastRowFirstColumn="0" w:lastRowLastColumn="0"/>
               <w:rPr>
                 <w:noProof/>
                 <w:szCs w:val="22"/>
@@ -5730,7 +5780,7 @@
           <w:p>
             <w:pPr>
               <w:spacing w:after="0"/>
-              <w:cnfStyle w:val="000000100000"/>
+              <w:cnfStyle w:val="000000100000" w:firstRow="0" w:lastRow="0" w:firstColumn="0" w:lastColumn="0" w:oddVBand="0" w:evenVBand="0" w:oddHBand="1" w:evenHBand="0" w:firstRowFirstColumn="0" w:firstRowLastColumn="0" w:lastRowFirstColumn="0" w:lastRowLastColumn="0"/>
               <w:rPr>
                 <w:noProof/>
                 <w:szCs w:val="22"/>
@@ -5749,7 +5799,7 @@
           <w:p>
             <w:pPr>
               <w:spacing w:after="0"/>
-              <w:cnfStyle w:val="000000100000"/>
+              <w:cnfStyle w:val="000000100000" w:firstRow="0" w:lastRow="0" w:firstColumn="0" w:lastColumn="0" w:oddVBand="0" w:evenVBand="0" w:oddHBand="1" w:evenHBand="0" w:firstRowFirstColumn="0" w:firstRowLastColumn="0" w:lastRowFirstColumn="0" w:lastRowLastColumn="0"/>
               <w:rPr>
                 <w:noProof/>
                 <w:szCs w:val="22"/>
@@ -5772,7 +5822,7 @@
           </w:tcPr>
           <w:p>
             <w:pPr>
-              <w:cnfStyle w:val="000000100000"/>
+              <w:cnfStyle w:val="000000100000" w:firstRow="0" w:lastRow="0" w:firstColumn="0" w:lastColumn="0" w:oddVBand="0" w:evenVBand="0" w:oddHBand="1" w:evenHBand="0" w:firstRowFirstColumn="0" w:firstRowLastColumn="0" w:lastRowFirstColumn="0" w:lastRowLastColumn="0"/>
               <w:rPr>
                 <w:rFonts w:ascii="Calibri" w:hAnsi="Calibri"/>
               </w:rPr>
@@ -5786,7 +5836,7 @@
           </w:p>
           <w:p>
             <w:pPr>
-              <w:cnfStyle w:val="000000100000"/>
+              <w:cnfStyle w:val="000000100000" w:firstRow="0" w:lastRow="0" w:firstColumn="0" w:lastColumn="0" w:oddVBand="0" w:evenVBand="0" w:oddHBand="1" w:evenHBand="0" w:firstRowFirstColumn="0" w:firstRowLastColumn="0" w:lastRowFirstColumn="0" w:lastRowLastColumn="0"/>
               <w:rPr>
                 <w:rFonts w:ascii="Calibri" w:hAnsi="Calibri"/>
               </w:rPr>
@@ -5800,7 +5850,7 @@
           </w:p>
           <w:p>
             <w:pPr>
-              <w:cnfStyle w:val="000000100000"/>
+              <w:cnfStyle w:val="000000100000" w:firstRow="0" w:lastRow="0" w:firstColumn="0" w:lastColumn="0" w:oddVBand="0" w:evenVBand="0" w:oddHBand="1" w:evenHBand="0" w:firstRowFirstColumn="0" w:firstRowLastColumn="0" w:lastRowFirstColumn="0" w:lastRowLastColumn="0"/>
               <w:rPr>
                 <w:noProof/>
                 <w:szCs w:val="22"/>
@@ -5829,7 +5879,7 @@
 </file>
 
 <file path=word/styles.xml><?xml version="1.0" encoding="utf-8"?>
-<w:styles xmlns:r="http://schemas.openxmlformats.org/officeDocument/2006/relationships" xmlns:w="http://schemas.openxmlformats.org/wordprocessingml/2006/main">
+<w:styles xmlns:mc="http://schemas.openxmlformats.org/markup-compatibility/2006" xmlns:r="http://schemas.openxmlformats.org/officeDocument/2006/relationships" xmlns:w="http://schemas.openxmlformats.org/wordprocessingml/2006/main" xmlns:w14="http://schemas.microsoft.com/office/word/2010/wordml" xmlns:w15="http://schemas.microsoft.com/office/word/2012/wordml" mc:Ignorable="w14 w15">
   <w:docDefaults>
     <w:rPrDefault>
       <w:rPr>
@@ -5845,144 +5895,378 @@
       </w:pPr>
     </w:pPrDefault>
   </w:docDefaults>
-  <w:latentStyles w:defLockedState="0" w:defUIPriority="99" w:defSemiHidden="1" w:defUnhideWhenUsed="1" w:defQFormat="0" w:count="267">
-    <w:lsdException w:name="Normal" w:semiHidden="0" w:uiPriority="0" w:unhideWhenUsed="0" w:qFormat="1"/>
-    <w:lsdException w:name="heading 1" w:semiHidden="0" w:uiPriority="9" w:unhideWhenUsed="0" w:qFormat="1"/>
-    <w:lsdException w:name="heading 2" w:uiPriority="9" w:qFormat="1"/>
-    <w:lsdException w:name="heading 3" w:uiPriority="9" w:qFormat="1"/>
-    <w:lsdException w:name="heading 4" w:uiPriority="9" w:qFormat="1"/>
-    <w:lsdException w:name="heading 5" w:uiPriority="9" w:qFormat="1"/>
-    <w:lsdException w:name="heading 6" w:uiPriority="9" w:qFormat="1"/>
-    <w:lsdException w:name="heading 7" w:uiPriority="9" w:qFormat="1"/>
-    <w:lsdException w:name="heading 8" w:uiPriority="9" w:qFormat="1"/>
-    <w:lsdException w:name="heading 9" w:uiPriority="9" w:qFormat="1"/>
-    <w:lsdException w:name="toc 1" w:uiPriority="39"/>
-    <w:lsdException w:name="toc 2" w:uiPriority="39"/>
-    <w:lsdException w:name="toc 3" w:uiPriority="39"/>
-    <w:lsdException w:name="toc 4" w:uiPriority="39"/>
-    <w:lsdException w:name="toc 5" w:uiPriority="39"/>
-    <w:lsdException w:name="toc 6" w:uiPriority="39"/>
-    <w:lsdException w:name="toc 7" w:uiPriority="39"/>
-    <w:lsdException w:name="toc 8" w:uiPriority="39"/>
-    <w:lsdException w:name="toc 9" w:uiPriority="39"/>
-    <w:lsdException w:name="caption" w:uiPriority="35" w:qFormat="1"/>
-    <w:lsdException w:name="Title" w:semiHidden="0" w:uiPriority="10" w:unhideWhenUsed="0" w:qFormat="1"/>
-    <w:lsdException w:name="Default Paragraph Font" w:uiPriority="1"/>
-    <w:lsdException w:name="Subtitle" w:semiHidden="0" w:uiPriority="11" w:unhideWhenUsed="0" w:qFormat="1"/>
-    <w:lsdException w:name="Strong" w:semiHidden="0" w:uiPriority="22" w:unhideWhenUsed="0" w:qFormat="1"/>
-    <w:lsdException w:name="Emphasis" w:semiHidden="0" w:uiPriority="20" w:unhideWhenUsed="0" w:qFormat="1"/>
-    <w:lsdException w:name="Table Grid" w:semiHidden="0" w:uiPriority="39" w:unhideWhenUsed="0"/>
-    <w:lsdException w:name="Placeholder Text" w:unhideWhenUsed="0"/>
-    <w:lsdException w:name="No Spacing" w:semiHidden="0" w:uiPriority="1" w:unhideWhenUsed="0" w:qFormat="1"/>
-    <w:lsdException w:name="Light Shading" w:semiHidden="0" w:uiPriority="60" w:unhideWhenUsed="0"/>
-    <w:lsdException w:name="Light List" w:semiHidden="0" w:uiPriority="61" w:unhideWhenUsed="0"/>
-    <w:lsdException w:name="Light Grid" w:semiHidden="0" w:uiPriority="62" w:unhideWhenUsed="0"/>
-    <w:lsdException w:name="Medium Shading 1" w:semiHidden="0" w:uiPriority="63" w:unhideWhenUsed="0"/>
-    <w:lsdException w:name="Medium Shading 2" w:semiHidden="0" w:uiPriority="64" w:unhideWhenUsed="0"/>
-    <w:lsdException w:name="Medium List 1" w:semiHidden="0" w:uiPriority="65" w:unhideWhenUsed="0"/>
-    <w:lsdException w:name="Medium List 2" w:semiHidden="0" w:uiPriority="66" w:unhideWhenUsed="0"/>
-    <w:lsdException w:name="Medium Grid 1" w:semiHidden="0" w:uiPriority="67" w:unhideWhenUsed="0"/>
-    <w:lsdException w:name="Medium Grid 2" w:semiHidden="0" w:uiPriority="68" w:unhideWhenUsed="0"/>
-    <w:lsdException w:name="Medium Grid 3" w:semiHidden="0" w:uiPriority="69" w:unhideWhenUsed="0"/>
-    <w:lsdException w:name="Dark List" w:semiHidden="0" w:uiPriority="70" w:unhideWhenUsed="0"/>
-    <w:lsdException w:name="Colorful Shading" w:semiHidden="0" w:uiPriority="71" w:unhideWhenUsed="0"/>
-    <w:lsdException w:name="Colorful List" w:semiHidden="0" w:uiPriority="72" w:unhideWhenUsed="0"/>
-    <w:lsdException w:name="Colorful Grid" w:semiHidden="0" w:uiPriority="73" w:unhideWhenUsed="0"/>
-    <w:lsdException w:name="Light Shading Accent 1" w:semiHidden="0" w:uiPriority="60" w:unhideWhenUsed="0"/>
-    <w:lsdException w:name="Light List Accent 1" w:semiHidden="0" w:uiPriority="61" w:unhideWhenUsed="0"/>
-    <w:lsdException w:name="Light Grid Accent 1" w:semiHidden="0" w:uiPriority="62" w:unhideWhenUsed="0"/>
-    <w:lsdException w:name="Medium Shading 1 Accent 1" w:semiHidden="0" w:uiPriority="63" w:unhideWhenUsed="0"/>
-    <w:lsdException w:name="Medium Shading 2 Accent 1" w:semiHidden="0" w:uiPriority="64" w:unhideWhenUsed="0"/>
-    <w:lsdException w:name="Medium List 1 Accent 1" w:semiHidden="0" w:uiPriority="65" w:unhideWhenUsed="0"/>
-    <w:lsdException w:name="Revision" w:unhideWhenUsed="0"/>
-    <w:lsdException w:name="List Paragraph" w:semiHidden="0" w:uiPriority="34" w:unhideWhenUsed="0" w:qFormat="1"/>
-    <w:lsdException w:name="Quote" w:semiHidden="0" w:uiPriority="29" w:unhideWhenUsed="0" w:qFormat="1"/>
-    <w:lsdException w:name="Intense Quote" w:semiHidden="0" w:uiPriority="30" w:unhideWhenUsed="0" w:qFormat="1"/>
-    <w:lsdException w:name="Medium List 2 Accent 1" w:semiHidden="0" w:uiPriority="66" w:unhideWhenUsed="0"/>
-    <w:lsdException w:name="Medium Grid 1 Accent 1" w:semiHidden="0" w:uiPriority="67" w:unhideWhenUsed="0"/>
-    <w:lsdException w:name="Medium Grid 2 Accent 1" w:semiHidden="0" w:uiPriority="68" w:unhideWhenUsed="0"/>
-    <w:lsdException w:name="Medium Grid 3 Accent 1" w:semiHidden="0" w:uiPriority="69" w:unhideWhenUsed="0"/>
-    <w:lsdException w:name="Dark List Accent 1" w:semiHidden="0" w:uiPriority="70" w:unhideWhenUsed="0"/>
-    <w:lsdException w:name="Colorful Shading Accent 1" w:semiHidden="0" w:uiPriority="71" w:unhideWhenUsed="0"/>
-    <w:lsdException w:name="Colorful List Accent 1" w:semiHidden="0" w:uiPriority="72" w:unhideWhenUsed="0"/>
-    <w:lsdException w:name="Colorful Grid Accent 1" w:semiHidden="0" w:uiPriority="73" w:unhideWhenUsed="0"/>
-    <w:lsdException w:name="Light Shading Accent 2" w:semiHidden="0" w:uiPriority="60" w:unhideWhenUsed="0"/>
-    <w:lsdException w:name="Light List Accent 2" w:semiHidden="0" w:uiPriority="61" w:unhideWhenUsed="0"/>
-    <w:lsdException w:name="Light Grid Accent 2" w:semiHidden="0" w:uiPriority="62" w:unhideWhenUsed="0"/>
-    <w:lsdException w:name="Medium Shading 1 Accent 2" w:semiHidden="0" w:uiPriority="63" w:unhideWhenUsed="0"/>
-    <w:lsdException w:name="Medium Shading 2 Accent 2" w:semiHidden="0" w:uiPriority="64" w:unhideWhenUsed="0"/>
-    <w:lsdException w:name="Medium List 1 Accent 2" w:semiHidden="0" w:uiPriority="65" w:unhideWhenUsed="0"/>
-    <w:lsdException w:name="Medium List 2 Accent 2" w:semiHidden="0" w:uiPriority="66" w:unhideWhenUsed="0"/>
-    <w:lsdException w:name="Medium Grid 1 Accent 2" w:semiHidden="0" w:uiPriority="67" w:unhideWhenUsed="0"/>
-    <w:lsdException w:name="Medium Grid 2 Accent 2" w:semiHidden="0" w:uiPriority="68" w:unhideWhenUsed="0"/>
-    <w:lsdException w:name="Medium Grid 3 Accent 2" w:semiHidden="0" w:uiPriority="69" w:unhideWhenUsed="0"/>
-    <w:lsdException w:name="Dark List Accent 2" w:semiHidden="0" w:uiPriority="70" w:unhideWhenUsed="0"/>
-    <w:lsdException w:name="Colorful Shading Accent 2" w:semiHidden="0" w:uiPriority="71" w:unhideWhenUsed="0"/>
-    <w:lsdException w:name="Colorful List Accent 2" w:semiHidden="0" w:uiPriority="72" w:unhideWhenUsed="0"/>
-    <w:lsdException w:name="Colorful Grid Accent 2" w:semiHidden="0" w:uiPriority="73" w:unhideWhenUsed="0"/>
-    <w:lsdException w:name="Light Shading Accent 3" w:semiHidden="0" w:uiPriority="60" w:unhideWhenUsed="0"/>
-    <w:lsdException w:name="Light List Accent 3" w:semiHidden="0" w:uiPriority="61" w:unhideWhenUsed="0"/>
-    <w:lsdException w:name="Light Grid Accent 3" w:semiHidden="0" w:uiPriority="62" w:unhideWhenUsed="0"/>
-    <w:lsdException w:name="Medium Shading 1 Accent 3" w:semiHidden="0" w:uiPriority="63" w:unhideWhenUsed="0"/>
-    <w:lsdException w:name="Medium Shading 2 Accent 3" w:semiHidden="0" w:uiPriority="64" w:unhideWhenUsed="0"/>
-    <w:lsdException w:name="Medium List 1 Accent 3" w:semiHidden="0" w:uiPriority="65" w:unhideWhenUsed="0"/>
-    <w:lsdException w:name="Medium List 2 Accent 3" w:semiHidden="0" w:uiPriority="66" w:unhideWhenUsed="0"/>
-    <w:lsdException w:name="Medium Grid 1 Accent 3" w:semiHidden="0" w:uiPriority="67" w:unhideWhenUsed="0"/>
-    <w:lsdException w:name="Medium Grid 2 Accent 3" w:semiHidden="0" w:uiPriority="68" w:unhideWhenUsed="0"/>
-    <w:lsdException w:name="Medium Grid 3 Accent 3" w:semiHidden="0" w:uiPriority="69" w:unhideWhenUsed="0"/>
-    <w:lsdException w:name="Dark List Accent 3" w:semiHidden="0" w:uiPriority="70" w:unhideWhenUsed="0"/>
-    <w:lsdException w:name="Colorful Shading Accent 3" w:semiHidden="0" w:uiPriority="71" w:unhideWhenUsed="0"/>
-    <w:lsdException w:name="Colorful List Accent 3" w:semiHidden="0" w:uiPriority="72" w:unhideWhenUsed="0"/>
-    <w:lsdException w:name="Colorful Grid Accent 3" w:semiHidden="0" w:uiPriority="73" w:unhideWhenUsed="0"/>
-    <w:lsdException w:name="Light Shading Accent 4" w:semiHidden="0" w:uiPriority="60" w:unhideWhenUsed="0"/>
-    <w:lsdException w:name="Light List Accent 4" w:semiHidden="0" w:uiPriority="61" w:unhideWhenUsed="0"/>
-    <w:lsdException w:name="Light Grid Accent 4" w:semiHidden="0" w:uiPriority="62" w:unhideWhenUsed="0"/>
-    <w:lsdException w:name="Medium Shading 1 Accent 4" w:semiHidden="0" w:uiPriority="63" w:unhideWhenUsed="0"/>
-    <w:lsdException w:name="Medium Shading 2 Accent 4" w:semiHidden="0" w:uiPriority="64" w:unhideWhenUsed="0"/>
-    <w:lsdException w:name="Medium List 1 Accent 4" w:semiHidden="0" w:uiPriority="65" w:unhideWhenUsed="0"/>
-    <w:lsdException w:name="Medium List 2 Accent 4" w:semiHidden="0" w:uiPriority="66" w:unhideWhenUsed="0"/>
-    <w:lsdException w:name="Medium Grid 1 Accent 4" w:semiHidden="0" w:uiPriority="67" w:unhideWhenUsed="0"/>
-    <w:lsdException w:name="Medium Grid 2 Accent 4" w:semiHidden="0" w:uiPriority="68" w:unhideWhenUsed="0"/>
-    <w:lsdException w:name="Medium Grid 3 Accent 4" w:semiHidden="0" w:uiPriority="69" w:unhideWhenUsed="0"/>
-    <w:lsdException w:name="Dark List Accent 4" w:semiHidden="0" w:uiPriority="70" w:unhideWhenUsed="0"/>
-    <w:lsdException w:name="Colorful Shading Accent 4" w:semiHidden="0" w:uiPriority="71" w:unhideWhenUsed="0"/>
-    <w:lsdException w:name="Colorful List Accent 4" w:semiHidden="0" w:uiPriority="72" w:unhideWhenUsed="0"/>
-    <w:lsdException w:name="Colorful Grid Accent 4" w:semiHidden="0" w:uiPriority="73" w:unhideWhenUsed="0"/>
-    <w:lsdException w:name="Light Shading Accent 5" w:semiHidden="0" w:uiPriority="60" w:unhideWhenUsed="0"/>
-    <w:lsdException w:name="Light List Accent 5" w:semiHidden="0" w:uiPriority="61" w:unhideWhenUsed="0"/>
-    <w:lsdException w:name="Light Grid Accent 5" w:semiHidden="0" w:uiPriority="62" w:unhideWhenUsed="0"/>
-    <w:lsdException w:name="Medium Shading 1 Accent 5" w:semiHidden="0" w:uiPriority="63" w:unhideWhenUsed="0"/>
-    <w:lsdException w:name="Medium Shading 2 Accent 5" w:semiHidden="0" w:uiPriority="64" w:unhideWhenUsed="0"/>
-    <w:lsdException w:name="Medium List 1 Accent 5" w:semiHidden="0" w:uiPriority="65" w:unhideWhenUsed="0"/>
-    <w:lsdException w:name="Medium List 2 Accent 5" w:semiHidden="0" w:uiPriority="66" w:unhideWhenUsed="0"/>
-    <w:lsdException w:name="Medium Grid 1 Accent 5" w:semiHidden="0" w:uiPriority="67" w:unhideWhenUsed="0"/>
-    <w:lsdException w:name="Medium Grid 2 Accent 5" w:semiHidden="0" w:uiPriority="68" w:unhideWhenUsed="0"/>
-    <w:lsdException w:name="Medium Grid 3 Accent 5" w:semiHidden="0" w:uiPriority="69" w:unhideWhenUsed="0"/>
-    <w:lsdException w:name="Dark List Accent 5" w:semiHidden="0" w:uiPriority="70" w:unhideWhenUsed="0"/>
-    <w:lsdException w:name="Colorful Shading Accent 5" w:semiHidden="0" w:uiPriority="71" w:unhideWhenUsed="0"/>
-    <w:lsdException w:name="Colorful List Accent 5" w:semiHidden="0" w:uiPriority="72" w:unhideWhenUsed="0"/>
-    <w:lsdException w:name="Colorful Grid Accent 5" w:semiHidden="0" w:uiPriority="73" w:unhideWhenUsed="0"/>
-    <w:lsdException w:name="Light Shading Accent 6" w:semiHidden="0" w:uiPriority="60" w:unhideWhenUsed="0"/>
-    <w:lsdException w:name="Light List Accent 6" w:semiHidden="0" w:uiPriority="61" w:unhideWhenUsed="0"/>
-    <w:lsdException w:name="Light Grid Accent 6" w:semiHidden="0" w:uiPriority="62" w:unhideWhenUsed="0"/>
-    <w:lsdException w:name="Medium Shading 1 Accent 6" w:semiHidden="0" w:uiPriority="63" w:unhideWhenUsed="0"/>
-    <w:lsdException w:name="Medium Shading 2 Accent 6" w:semiHidden="0" w:uiPriority="64" w:unhideWhenUsed="0"/>
-    <w:lsdException w:name="Medium List 1 Accent 6" w:semiHidden="0" w:uiPriority="65" w:unhideWhenUsed="0"/>
-    <w:lsdException w:name="Medium List 2 Accent 6" w:semiHidden="0" w:uiPriority="66" w:unhideWhenUsed="0"/>
-    <w:lsdException w:name="Medium Grid 1 Accent 6" w:semiHidden="0" w:uiPriority="67" w:unhideWhenUsed="0"/>
-    <w:lsdException w:name="Medium Grid 2 Accent 6" w:semiHidden="0" w:uiPriority="68" w:unhideWhenUsed="0"/>
-    <w:lsdException w:name="Medium Grid 3 Accent 6" w:semiHidden="0" w:uiPriority="69" w:unhideWhenUsed="0"/>
-    <w:lsdException w:name="Dark List Accent 6" w:semiHidden="0" w:uiPriority="70" w:unhideWhenUsed="0"/>
-    <w:lsdException w:name="Colorful Shading Accent 6" w:semiHidden="0" w:uiPriority="71" w:unhideWhenUsed="0"/>
-    <w:lsdException w:name="Colorful List Accent 6" w:semiHidden="0" w:uiPriority="72" w:unhideWhenUsed="0"/>
-    <w:lsdException w:name="Colorful Grid Accent 6" w:semiHidden="0" w:uiPriority="73" w:unhideWhenUsed="0"/>
-    <w:lsdException w:name="Subtle Emphasis" w:semiHidden="0" w:uiPriority="19" w:unhideWhenUsed="0" w:qFormat="1"/>
-    <w:lsdException w:name="Intense Emphasis" w:semiHidden="0" w:uiPriority="21" w:unhideWhenUsed="0" w:qFormat="1"/>
-    <w:lsdException w:name="Subtle Reference" w:semiHidden="0" w:uiPriority="31" w:unhideWhenUsed="0" w:qFormat="1"/>
-    <w:lsdException w:name="Intense Reference" w:semiHidden="0" w:uiPriority="32" w:unhideWhenUsed="0" w:qFormat="1"/>
-    <w:lsdException w:name="Book Title" w:semiHidden="0" w:uiPriority="33" w:unhideWhenUsed="0" w:qFormat="1"/>
-    <w:lsdException w:name="Bibliography" w:uiPriority="37"/>
-    <w:lsdException w:name="TOC Heading" w:uiPriority="39" w:qFormat="1"/>
+  <w:latentStyles w:defLockedState="0" w:defUIPriority="99" w:defSemiHidden="0" w:defUnhideWhenUsed="0" w:defQFormat="0" w:count="371">
+    <w:lsdException w:name="Normal" w:uiPriority="0" w:qFormat="1"/>
+    <w:lsdException w:name="heading 1" w:uiPriority="9" w:qFormat="1"/>
+    <w:lsdException w:name="heading 2" w:semiHidden="1" w:uiPriority="9" w:unhideWhenUsed="1" w:qFormat="1"/>
+    <w:lsdException w:name="heading 3" w:semiHidden="1" w:uiPriority="9" w:unhideWhenUsed="1" w:qFormat="1"/>
+    <w:lsdException w:name="heading 4" w:semiHidden="1" w:uiPriority="9" w:unhideWhenUsed="1" w:qFormat="1"/>
+    <w:lsdException w:name="heading 5" w:semiHidden="1" w:uiPriority="9" w:unhideWhenUsed="1" w:qFormat="1"/>
+    <w:lsdException w:name="heading 6" w:semiHidden="1" w:uiPriority="9" w:unhideWhenUsed="1" w:qFormat="1"/>
+    <w:lsdException w:name="heading 7" w:semiHidden="1" w:uiPriority="9" w:unhideWhenUsed="1" w:qFormat="1"/>
+    <w:lsdException w:name="heading 8" w:semiHidden="1" w:uiPriority="9" w:unhideWhenUsed="1" w:qFormat="1"/>
+    <w:lsdException w:name="heading 9" w:semiHidden="1" w:uiPriority="9" w:unhideWhenUsed="1" w:qFormat="1"/>
+    <w:lsdException w:name="index 1" w:semiHidden="1" w:unhideWhenUsed="1"/>
+    <w:lsdException w:name="index 2" w:semiHidden="1" w:unhideWhenUsed="1"/>
+    <w:lsdException w:name="index 3" w:semiHidden="1" w:unhideWhenUsed="1"/>
+    <w:lsdException w:name="index 4" w:semiHidden="1" w:unhideWhenUsed="1"/>
+    <w:lsdException w:name="index 5" w:semiHidden="1" w:unhideWhenUsed="1"/>
+    <w:lsdException w:name="index 6" w:semiHidden="1" w:unhideWhenUsed="1"/>
+    <w:lsdException w:name="index 7" w:semiHidden="1" w:unhideWhenUsed="1"/>
+    <w:lsdException w:name="index 8" w:semiHidden="1" w:unhideWhenUsed="1"/>
+    <w:lsdException w:name="index 9" w:semiHidden="1" w:unhideWhenUsed="1"/>
+    <w:lsdException w:name="toc 1" w:semiHidden="1" w:uiPriority="39" w:unhideWhenUsed="1"/>
+    <w:lsdException w:name="toc 2" w:semiHidden="1" w:uiPriority="39" w:unhideWhenUsed="1"/>
+    <w:lsdException w:name="toc 3" w:semiHidden="1" w:uiPriority="39" w:unhideWhenUsed="1"/>
+    <w:lsdException w:name="toc 4" w:semiHidden="1" w:uiPriority="39" w:unhideWhenUsed="1"/>
+    <w:lsdException w:name="toc 5" w:semiHidden="1" w:uiPriority="39" w:unhideWhenUsed="1"/>
+    <w:lsdException w:name="toc 6" w:semiHidden="1" w:uiPriority="39" w:unhideWhenUsed="1"/>
+    <w:lsdException w:name="toc 7" w:semiHidden="1" w:uiPriority="39" w:unhideWhenUsed="1"/>
+    <w:lsdException w:name="toc 8" w:semiHidden="1" w:uiPriority="39" w:unhideWhenUsed="1"/>
+    <w:lsdException w:name="toc 9" w:semiHidden="1" w:uiPriority="39" w:unhideWhenUsed="1"/>
+    <w:lsdException w:name="Normal Indent" w:semiHidden="1" w:unhideWhenUsed="1"/>
+    <w:lsdException w:name="footnote text" w:semiHidden="1" w:unhideWhenUsed="1"/>
+    <w:lsdException w:name="annotation text" w:semiHidden="1" w:unhideWhenUsed="1"/>
+    <w:lsdException w:name="header" w:semiHidden="1" w:unhideWhenUsed="1"/>
+    <w:lsdException w:name="footer" w:semiHidden="1" w:unhideWhenUsed="1"/>
+    <w:lsdException w:name="index heading" w:semiHidden="1" w:unhideWhenUsed="1"/>
+    <w:lsdException w:name="caption" w:semiHidden="1" w:uiPriority="35" w:unhideWhenUsed="1" w:qFormat="1"/>
+    <w:lsdException w:name="table of figures" w:semiHidden="1" w:unhideWhenUsed="1"/>
+    <w:lsdException w:name="envelope address" w:semiHidden="1" w:unhideWhenUsed="1"/>
+    <w:lsdException w:name="envelope return" w:semiHidden="1" w:unhideWhenUsed="1"/>
+    <w:lsdException w:name="footnote reference" w:semiHidden="1" w:unhideWhenUsed="1"/>
+    <w:lsdException w:name="annotation reference" w:semiHidden="1" w:unhideWhenUsed="1"/>
+    <w:lsdException w:name="line number" w:semiHidden="1" w:unhideWhenUsed="1"/>
+    <w:lsdException w:name="page number" w:semiHidden="1" w:unhideWhenUsed="1"/>
+    <w:lsdException w:name="endnote reference" w:semiHidden="1" w:unhideWhenUsed="1"/>
+    <w:lsdException w:name="endnote text" w:semiHidden="1" w:unhideWhenUsed="1"/>
+    <w:lsdException w:name="table of authorities" w:semiHidden="1" w:unhideWhenUsed="1"/>
+    <w:lsdException w:name="macro" w:semiHidden="1" w:unhideWhenUsed="1"/>
+    <w:lsdException w:name="toa heading" w:semiHidden="1" w:unhideWhenUsed="1"/>
+    <w:lsdException w:name="List" w:semiHidden="1" w:unhideWhenUsed="1"/>
+    <w:lsdException w:name="List Bullet" w:semiHidden="1" w:unhideWhenUsed="1"/>
+    <w:lsdException w:name="List Number" w:semiHidden="1" w:unhideWhenUsed="1"/>
+    <w:lsdException w:name="List 2" w:semiHidden="1" w:unhideWhenUsed="1"/>
+    <w:lsdException w:name="List 3" w:semiHidden="1" w:unhideWhenUsed="1"/>
+    <w:lsdException w:name="List 4" w:semiHidden="1" w:unhideWhenUsed="1"/>
+    <w:lsdException w:name="List 5" w:semiHidden="1" w:unhideWhenUsed="1"/>
+    <w:lsdException w:name="List Bullet 2" w:semiHidden="1" w:unhideWhenUsed="1"/>
+    <w:lsdException w:name="List Bullet 3" w:semiHidden="1" w:unhideWhenUsed="1"/>
+    <w:lsdException w:name="List Bullet 4" w:semiHidden="1" w:unhideWhenUsed="1"/>
+    <w:lsdException w:name="List Bullet 5" w:semiHidden="1" w:unhideWhenUsed="1"/>
+    <w:lsdException w:name="List Number 2" w:semiHidden="1" w:unhideWhenUsed="1"/>
+    <w:lsdException w:name="List Number 3" w:semiHidden="1" w:unhideWhenUsed="1"/>
+    <w:lsdException w:name="List Number 4" w:semiHidden="1" w:unhideWhenUsed="1"/>
+    <w:lsdException w:name="List Number 5" w:semiHidden="1" w:unhideWhenUsed="1"/>
+    <w:lsdException w:name="Title" w:uiPriority="10" w:qFormat="1"/>
+    <w:lsdException w:name="Closing" w:semiHidden="1" w:unhideWhenUsed="1"/>
+    <w:lsdException w:name="Signature" w:semiHidden="1" w:unhideWhenUsed="1"/>
+    <w:lsdException w:name="Default Paragraph Font" w:semiHidden="1" w:uiPriority="1" w:unhideWhenUsed="1"/>
+    <w:lsdException w:name="Body Text" w:semiHidden="1" w:unhideWhenUsed="1"/>
+    <w:lsdException w:name="Body Text Indent" w:semiHidden="1" w:unhideWhenUsed="1"/>
+    <w:lsdException w:name="List Continue" w:semiHidden="1" w:unhideWhenUsed="1"/>
+    <w:lsdException w:name="List Continue 2" w:semiHidden="1" w:unhideWhenUsed="1"/>
+    <w:lsdException w:name="List Continue 3" w:semiHidden="1" w:unhideWhenUsed="1"/>
+    <w:lsdException w:name="List Continue 4" w:semiHidden="1" w:unhideWhenUsed="1"/>
+    <w:lsdException w:name="List Continue 5" w:semiHidden="1" w:unhideWhenUsed="1"/>
+    <w:lsdException w:name="Message Header" w:semiHidden="1" w:unhideWhenUsed="1"/>
+    <w:lsdException w:name="Subtitle" w:uiPriority="11" w:qFormat="1"/>
+    <w:lsdException w:name="Salutation" w:semiHidden="1" w:unhideWhenUsed="1"/>
+    <w:lsdException w:name="Date" w:semiHidden="1" w:unhideWhenUsed="1"/>
+    <w:lsdException w:name="Body Text First Indent" w:semiHidden="1" w:unhideWhenUsed="1"/>
+    <w:lsdException w:name="Body Text First Indent 2" w:semiHidden="1" w:unhideWhenUsed="1"/>
+    <w:lsdException w:name="Note Heading" w:semiHidden="1" w:unhideWhenUsed="1"/>
+    <w:lsdException w:name="Body Text 2" w:semiHidden="1" w:unhideWhenUsed="1"/>
+    <w:lsdException w:name="Body Text 3" w:semiHidden="1" w:unhideWhenUsed="1"/>
+    <w:lsdException w:name="Body Text Indent 2" w:semiHidden="1" w:unhideWhenUsed="1"/>
+    <w:lsdException w:name="Body Text Indent 3" w:semiHidden="1" w:unhideWhenUsed="1"/>
+    <w:lsdException w:name="Block Text" w:semiHidden="1" w:unhideWhenUsed="1"/>
+    <w:lsdException w:name="Hyperlink" w:semiHidden="1" w:unhideWhenUsed="1"/>
+    <w:lsdException w:name="FollowedHyperlink" w:semiHidden="1" w:unhideWhenUsed="1"/>
+    <w:lsdException w:name="Strong" w:uiPriority="22" w:qFormat="1"/>
+    <w:lsdException w:name="Emphasis" w:uiPriority="20" w:qFormat="1"/>
+    <w:lsdException w:name="Document Map" w:semiHidden="1" w:unhideWhenUsed="1"/>
+    <w:lsdException w:name="Plain Text" w:semiHidden="1" w:unhideWhenUsed="1"/>
+    <w:lsdException w:name="E-mail Signature" w:semiHidden="1" w:unhideWhenUsed="1"/>
+    <w:lsdException w:name="HTML Top of Form" w:semiHidden="1" w:unhideWhenUsed="1"/>
+    <w:lsdException w:name="HTML Bottom of Form" w:semiHidden="1" w:unhideWhenUsed="1"/>
+    <w:lsdException w:name="Normal (Web)" w:semiHidden="1" w:unhideWhenUsed="1"/>
+    <w:lsdException w:name="HTML Acronym" w:semiHidden="1" w:unhideWhenUsed="1"/>
+    <w:lsdException w:name="HTML Address" w:semiHidden="1" w:unhideWhenUsed="1"/>
+    <w:lsdException w:name="HTML Cite" w:semiHidden="1" w:unhideWhenUsed="1"/>
+    <w:lsdException w:name="HTML Code" w:semiHidden="1" w:unhideWhenUsed="1"/>
+    <w:lsdException w:name="HTML Definition" w:semiHidden="1" w:unhideWhenUsed="1"/>
+    <w:lsdException w:name="HTML Keyboard" w:semiHidden="1" w:unhideWhenUsed="1"/>
+    <w:lsdException w:name="HTML Preformatted" w:semiHidden="1" w:unhideWhenUsed="1"/>
+    <w:lsdException w:name="HTML Sample" w:semiHidden="1" w:unhideWhenUsed="1"/>
+    <w:lsdException w:name="HTML Typewriter" w:semiHidden="1" w:unhideWhenUsed="1"/>
+    <w:lsdException w:name="HTML Variable" w:semiHidden="1" w:unhideWhenUsed="1"/>
+    <w:lsdException w:name="Normal Table" w:semiHidden="1" w:unhideWhenUsed="1"/>
+    <w:lsdException w:name="annotation subject" w:semiHidden="1" w:unhideWhenUsed="1"/>
+    <w:lsdException w:name="No List" w:semiHidden="1" w:unhideWhenUsed="1"/>
+    <w:lsdException w:name="Outline List 1" w:semiHidden="1" w:unhideWhenUsed="1"/>
+    <w:lsdException w:name="Outline List 2" w:semiHidden="1" w:unhideWhenUsed="1"/>
+    <w:lsdException w:name="Outline List 3" w:semiHidden="1" w:unhideWhenUsed="1"/>
+    <w:lsdException w:name="Table Simple 1" w:semiHidden="1" w:unhideWhenUsed="1"/>
+    <w:lsdException w:name="Table Simple 2" w:semiHidden="1" w:unhideWhenUsed="1"/>
+    <w:lsdException w:name="Table Simple 3" w:semiHidden="1" w:unhideWhenUsed="1"/>
+    <w:lsdException w:name="Table Classic 1" w:semiHidden="1" w:unhideWhenUsed="1"/>
+    <w:lsdException w:name="Table Classic 2" w:semiHidden="1" w:unhideWhenUsed="1"/>
+    <w:lsdException w:name="Table Classic 3" w:semiHidden="1" w:unhideWhenUsed="1"/>
+    <w:lsdException w:name="Table Classic 4" w:semiHidden="1" w:unhideWhenUsed="1"/>
+    <w:lsdException w:name="Table Colorful 1" w:semiHidden="1" w:unhideWhenUsed="1"/>
+    <w:lsdException w:name="Table Colorful 2" w:semiHidden="1" w:unhideWhenUsed="1"/>
+    <w:lsdException w:name="Table Colorful 3" w:semiHidden="1" w:unhideWhenUsed="1"/>
+    <w:lsdException w:name="Table Columns 1" w:semiHidden="1" w:unhideWhenUsed="1"/>
+    <w:lsdException w:name="Table Columns 2" w:semiHidden="1" w:unhideWhenUsed="1"/>
+    <w:lsdException w:name="Table Columns 3" w:semiHidden="1" w:unhideWhenUsed="1"/>
+    <w:lsdException w:name="Table Columns 4" w:semiHidden="1" w:unhideWhenUsed="1"/>
+    <w:lsdException w:name="Table Columns 5" w:semiHidden="1" w:unhideWhenUsed="1"/>
+    <w:lsdException w:name="Table Grid 1" w:semiHidden="1" w:unhideWhenUsed="1"/>
+    <w:lsdException w:name="Table Grid 2" w:semiHidden="1" w:unhideWhenUsed="1"/>
+    <w:lsdException w:name="Table Grid 3" w:semiHidden="1" w:unhideWhenUsed="1"/>
+    <w:lsdException w:name="Table Grid 4" w:semiHidden="1" w:unhideWhenUsed="1"/>
+    <w:lsdException w:name="Table Grid 5" w:semiHidden="1" w:unhideWhenUsed="1"/>
+    <w:lsdException w:name="Table Grid 6" w:semiHidden="1" w:unhideWhenUsed="1"/>
+    <w:lsdException w:name="Table Grid 7" w:semiHidden="1" w:unhideWhenUsed="1"/>
+    <w:lsdException w:name="Table Grid 8" w:semiHidden="1" w:unhideWhenUsed="1"/>
+    <w:lsdException w:name="Table List 1" w:semiHidden="1" w:unhideWhenUsed="1"/>
+    <w:lsdException w:name="Table List 2" w:semiHidden="1" w:unhideWhenUsed="1"/>
+    <w:lsdException w:name="Table List 3" w:semiHidden="1" w:unhideWhenUsed="1"/>
+    <w:lsdException w:name="Table List 4" w:semiHidden="1" w:unhideWhenUsed="1"/>
+    <w:lsdException w:name="Table List 5" w:semiHidden="1" w:unhideWhenUsed="1"/>
+    <w:lsdException w:name="Table List 6" w:semiHidden="1" w:unhideWhenUsed="1"/>
+    <w:lsdException w:name="Table List 7" w:semiHidden="1" w:unhideWhenUsed="1"/>
+    <w:lsdException w:name="Table List 8" w:semiHidden="1" w:unhideWhenUsed="1"/>
+    <w:lsdException w:name="Table 3D effects 1" w:semiHidden="1" w:unhideWhenUsed="1"/>
+    <w:lsdException w:name="Table 3D effects 2" w:semiHidden="1" w:unhideWhenUsed="1"/>
+    <w:lsdException w:name="Table 3D effects 3" w:semiHidden="1" w:unhideWhenUsed="1"/>
+    <w:lsdException w:name="Table Contemporary" w:semiHidden="1" w:unhideWhenUsed="1"/>
+    <w:lsdException w:name="Table Elegant" w:semiHidden="1" w:unhideWhenUsed="1"/>
+    <w:lsdException w:name="Table Professional" w:semiHidden="1" w:unhideWhenUsed="1"/>
+    <w:lsdException w:name="Table Subtle 1" w:semiHidden="1" w:unhideWhenUsed="1"/>
+    <w:lsdException w:name="Table Subtle 2" w:semiHidden="1" w:unhideWhenUsed="1"/>
+    <w:lsdException w:name="Table Web 1" w:semiHidden="1" w:unhideWhenUsed="1"/>
+    <w:lsdException w:name="Table Web 2" w:semiHidden="1" w:unhideWhenUsed="1"/>
+    <w:lsdException w:name="Table Web 3" w:semiHidden="1" w:unhideWhenUsed="1"/>
+    <w:lsdException w:name="Balloon Text" w:semiHidden="1" w:unhideWhenUsed="1"/>
+    <w:lsdException w:name="Table Grid" w:uiPriority="39"/>
+    <w:lsdException w:name="Table Theme" w:semiHidden="1" w:unhideWhenUsed="1"/>
+    <w:lsdException w:name="Placeholder Text" w:semiHidden="1"/>
+    <w:lsdException w:name="No Spacing" w:uiPriority="1" w:qFormat="1"/>
+    <w:lsdException w:name="Light Shading" w:uiPriority="60"/>
+    <w:lsdException w:name="Light List" w:uiPriority="61"/>
+    <w:lsdException w:name="Light Grid" w:uiPriority="62"/>
+    <w:lsdException w:name="Medium Shading 1" w:uiPriority="63"/>
+    <w:lsdException w:name="Medium Shading 2" w:uiPriority="64"/>
+    <w:lsdException w:name="Medium List 1" w:uiPriority="65"/>
+    <w:lsdException w:name="Medium List 2" w:uiPriority="66"/>
+    <w:lsdException w:name="Medium Grid 1" w:uiPriority="67"/>
+    <w:lsdException w:name="Medium Grid 2" w:uiPriority="68"/>
+    <w:lsdException w:name="Medium Grid 3" w:uiPriority="69"/>
+    <w:lsdException w:name="Dark List" w:uiPriority="70"/>
+    <w:lsdException w:name="Colorful Shading" w:uiPriority="71"/>
+    <w:lsdException w:name="Colorful List" w:uiPriority="72"/>
+    <w:lsdException w:name="Colorful Grid" w:uiPriority="73"/>
+    <w:lsdException w:name="Light Shading Accent 1" w:uiPriority="60"/>
+    <w:lsdException w:name="Light List Accent 1" w:uiPriority="61"/>
+    <w:lsdException w:name="Light Grid Accent 1" w:uiPriority="62"/>
+    <w:lsdException w:name="Medium Shading 1 Accent 1" w:uiPriority="63"/>
+    <w:lsdException w:name="Medium Shading 2 Accent 1" w:uiPriority="64"/>
+    <w:lsdException w:name="Medium List 1 Accent 1" w:uiPriority="65"/>
+    <w:lsdException w:name="Revision" w:semiHidden="1"/>
+    <w:lsdException w:name="List Paragraph" w:uiPriority="34" w:qFormat="1"/>
+    <w:lsdException w:name="Quote" w:uiPriority="29" w:qFormat="1"/>
+    <w:lsdException w:name="Intense Quote" w:uiPriority="30" w:qFormat="1"/>
+    <w:lsdException w:name="Medium List 2 Accent 1" w:uiPriority="66"/>
+    <w:lsdException w:name="Medium Grid 1 Accent 1" w:uiPriority="67"/>
+    <w:lsdException w:name="Medium Grid 2 Accent 1" w:uiPriority="68"/>
+    <w:lsdException w:name="Medium Grid 3 Accent 1" w:uiPriority="69"/>
+    <w:lsdException w:name="Dark List Accent 1" w:uiPriority="70"/>
+    <w:lsdException w:name="Colorful Shading Accent 1" w:uiPriority="71"/>
+    <w:lsdException w:name="Colorful List Accent 1" w:uiPriority="72"/>
+    <w:lsdException w:name="Colorful Grid Accent 1" w:uiPriority="73"/>
+    <w:lsdException w:name="Light Shading Accent 2" w:uiPriority="60"/>
+    <w:lsdException w:name="Light List Accent 2" w:uiPriority="61"/>
+    <w:lsdException w:name="Light Grid Accent 2" w:uiPriority="62"/>
+    <w:lsdException w:name="Medium Shading 1 Accent 2" w:uiPriority="63"/>
+    <w:lsdException w:name="Medium Shading 2 Accent 2" w:uiPriority="64"/>
+    <w:lsdException w:name="Medium List 1 Accent 2" w:uiPriority="65"/>
+    <w:lsdException w:name="Medium List 2 Accent 2" w:uiPriority="66"/>
+    <w:lsdException w:name="Medium Grid 1 Accent 2" w:uiPriority="67"/>
+    <w:lsdException w:name="Medium Grid 2 Accent 2" w:uiPriority="68"/>
+    <w:lsdException w:name="Medium Grid 3 Accent 2" w:uiPriority="69"/>
+    <w:lsdException w:name="Dark List Accent 2" w:uiPriority="70"/>
+    <w:lsdException w:name="Colorful Shading Accent 2" w:uiPriority="71"/>
+    <w:lsdException w:name="Colorful List Accent 2" w:uiPriority="72"/>
+    <w:lsdException w:name="Colorful Grid Accent 2" w:uiPriority="73"/>
+    <w:lsdException w:name="Light Shading Accent 3" w:uiPriority="60"/>
+    <w:lsdException w:name="Light List Accent 3" w:uiPriority="61"/>
+    <w:lsdException w:name="Light Grid Accent 3" w:uiPriority="62"/>
+    <w:lsdException w:name="Medium Shading 1 Accent 3" w:uiPriority="63"/>
+    <w:lsdException w:name="Medium Shading 2 Accent 3" w:uiPriority="64"/>
+    <w:lsdException w:name="Medium List 1 Accent 3" w:uiPriority="65"/>
+    <w:lsdException w:name="Medium List 2 Accent 3" w:uiPriority="66"/>
+    <w:lsdException w:name="Medium Grid 1 Accent 3" w:uiPriority="67"/>
+    <w:lsdException w:name="Medium Grid 2 Accent 3" w:uiPriority="68"/>
+    <w:lsdException w:name="Medium Grid 3 Accent 3" w:uiPriority="69"/>
+    <w:lsdException w:name="Dark List Accent 3" w:uiPriority="70"/>
+    <w:lsdException w:name="Colorful Shading Accent 3" w:uiPriority="71"/>
+    <w:lsdException w:name="Colorful List Accent 3" w:uiPriority="72"/>
+    <w:lsdException w:name="Colorful Grid Accent 3" w:uiPriority="73"/>
+    <w:lsdException w:name="Light Shading Accent 4" w:uiPriority="60"/>
+    <w:lsdException w:name="Light List Accent 4" w:uiPriority="61"/>
+    <w:lsdException w:name="Light Grid Accent 4" w:uiPriority="62"/>
+    <w:lsdException w:name="Medium Shading 1 Accent 4" w:uiPriority="63"/>
+    <w:lsdException w:name="Medium Shading 2 Accent 4" w:uiPriority="64"/>
+    <w:lsdException w:name="Medium List 1 Accent 4" w:uiPriority="65"/>
+    <w:lsdException w:name="Medium List 2 Accent 4" w:uiPriority="66"/>
+    <w:lsdException w:name="Medium Grid 1 Accent 4" w:uiPriority="67"/>
+    <w:lsdException w:name="Medium Grid 2 Accent 4" w:uiPriority="68"/>
+    <w:lsdException w:name="Medium Grid 3 Accent 4" w:uiPriority="69"/>
+    <w:lsdException w:name="Dark List Accent 4" w:uiPriority="70"/>
+    <w:lsdException w:name="Colorful Shading Accent 4" w:uiPriority="71"/>
+    <w:lsdException w:name="Colorful List Accent 4" w:uiPriority="72"/>
+    <w:lsdException w:name="Colorful Grid Accent 4" w:uiPriority="73"/>
+    <w:lsdException w:name="Light Shading Accent 5" w:uiPriority="60"/>
+    <w:lsdException w:name="Light List Accent 5" w:uiPriority="61"/>
+    <w:lsdException w:name="Light Grid Accent 5" w:uiPriority="62"/>
+    <w:lsdException w:name="Medium Shading 1 Accent 5" w:uiPriority="63"/>
+    <w:lsdException w:name="Medium Shading 2 Accent 5" w:uiPriority="64"/>
+    <w:lsdException w:name="Medium List 1 Accent 5" w:uiPriority="65"/>
+    <w:lsdException w:name="Medium List 2 Accent 5" w:uiPriority="66"/>
+    <w:lsdException w:name="Medium Grid 1 Accent 5" w:uiPriority="67"/>
+    <w:lsdException w:name="Medium Grid 2 Accent 5" w:uiPriority="68"/>
+    <w:lsdException w:name="Medium Grid 3 Accent 5" w:uiPriority="69"/>
+    <w:lsdException w:name="Dark List Accent 5" w:uiPriority="70"/>
+    <w:lsdException w:name="Colorful Shading Accent 5" w:uiPriority="71"/>
+    <w:lsdException w:name="Colorful List Accent 5" w:uiPriority="72"/>
+    <w:lsdException w:name="Colorful Grid Accent 5" w:uiPriority="73"/>
+    <w:lsdException w:name="Light Shading Accent 6" w:uiPriority="60"/>
+    <w:lsdException w:name="Light List Accent 6" w:uiPriority="61"/>
+    <w:lsdException w:name="Light Grid Accent 6" w:uiPriority="62"/>
+    <w:lsdException w:name="Medium Shading 1 Accent 6" w:uiPriority="63"/>
+    <w:lsdException w:name="Medium Shading 2 Accent 6" w:uiPriority="64"/>
+    <w:lsdException w:name="Medium List 1 Accent 6" w:uiPriority="65"/>
+    <w:lsdException w:name="Medium List 2 Accent 6" w:uiPriority="66"/>
+    <w:lsdException w:name="Medium Grid 1 Accent 6" w:uiPriority="67"/>
+    <w:lsdException w:name="Medium Grid 2 Accent 6" w:uiPriority="68"/>
+    <w:lsdException w:name="Medium Grid 3 Accent 6" w:uiPriority="69"/>
+    <w:lsdException w:name="Dark List Accent 6" w:uiPriority="70"/>
+    <w:lsdException w:name="Colorful Shading Accent 6" w:uiPriority="71"/>
+    <w:lsdException w:name="Colorful List Accent 6" w:uiPriority="72"/>
+    <w:lsdException w:name="Colorful Grid Accent 6" w:uiPriority="73"/>
+    <w:lsdException w:name="Subtle Emphasis" w:uiPriority="19" w:qFormat="1"/>
+    <w:lsdException w:name="Intense Emphasis" w:uiPriority="21" w:qFormat="1"/>
+    <w:lsdException w:name="Subtle Reference" w:uiPriority="31" w:qFormat="1"/>
+    <w:lsdException w:name="Intense Reference" w:uiPriority="32" w:qFormat="1"/>
+    <w:lsdException w:name="Book Title" w:uiPriority="33" w:qFormat="1"/>
+    <w:lsdException w:name="Bibliography" w:semiHidden="1" w:uiPriority="37" w:unhideWhenUsed="1"/>
+    <w:lsdException w:name="TOC Heading" w:semiHidden="1" w:uiPriority="39" w:unhideWhenUsed="1" w:qFormat="1"/>
+    <w:lsdException w:name="Plain Table 1" w:uiPriority="41"/>
+    <w:lsdException w:name="Plain Table 2" w:uiPriority="42"/>
+    <w:lsdException w:name="Plain Table 3" w:uiPriority="43"/>
+    <w:lsdException w:name="Plain Table 4" w:uiPriority="44"/>
+    <w:lsdException w:name="Plain Table 5" w:uiPriority="45"/>
+    <w:lsdException w:name="Grid Table Light" w:uiPriority="40"/>
+    <w:lsdException w:name="Grid Table 1 Light" w:uiPriority="46"/>
+    <w:lsdException w:name="Grid Table 2" w:uiPriority="47"/>
+    <w:lsdException w:name="Grid Table 3" w:uiPriority="48"/>
+    <w:lsdException w:name="Grid Table 4" w:uiPriority="49"/>
+    <w:lsdException w:name="Grid Table 5 Dark" w:uiPriority="50"/>
+    <w:lsdException w:name="Grid Table 6 Colorful" w:uiPriority="51"/>
+    <w:lsdException w:name="Grid Table 7 Colorful" w:uiPriority="52"/>
+    <w:lsdException w:name="Grid Table 1 Light Accent 1" w:uiPriority="46"/>
+    <w:lsdException w:name="Grid Table 2 Accent 1" w:uiPriority="47"/>
+    <w:lsdException w:name="Grid Table 3 Accent 1" w:uiPriority="48"/>
+    <w:lsdException w:name="Grid Table 4 Accent 1" w:uiPriority="49"/>
+    <w:lsdException w:name="Grid Table 5 Dark Accent 1" w:uiPriority="50"/>
+    <w:lsdException w:name="Grid Table 6 Colorful Accent 1" w:uiPriority="51"/>
+    <w:lsdException w:name="Grid Table 7 Colorful Accent 1" w:uiPriority="52"/>
+    <w:lsdException w:name="Grid Table 1 Light Accent 2" w:uiPriority="46"/>
+    <w:lsdException w:name="Grid Table 2 Accent 2" w:uiPriority="47"/>
+    <w:lsdException w:name="Grid Table 3 Accent 2" w:uiPriority="48"/>
+    <w:lsdException w:name="Grid Table 4 Accent 2" w:uiPriority="49"/>
+    <w:lsdException w:name="Grid Table 5 Dark Accent 2" w:uiPriority="50"/>
+    <w:lsdException w:name="Grid Table 6 Colorful Accent 2" w:uiPriority="51"/>
+    <w:lsdException w:name="Grid Table 7 Colorful Accent 2" w:uiPriority="52"/>
+    <w:lsdException w:name="Grid Table 1 Light Accent 3" w:uiPriority="46"/>
+    <w:lsdException w:name="Grid Table 2 Accent 3" w:uiPriority="47"/>
+    <w:lsdException w:name="Grid Table 3 Accent 3" w:uiPriority="48"/>
+    <w:lsdException w:name="Grid Table 4 Accent 3" w:uiPriority="49"/>
+    <w:lsdException w:name="Grid Table 5 Dark Accent 3" w:uiPriority="50"/>
+    <w:lsdException w:name="Grid Table 6 Colorful Accent 3" w:uiPriority="51"/>
+    <w:lsdException w:name="Grid Table 7 Colorful Accent 3" w:uiPriority="52"/>
+    <w:lsdException w:name="Grid Table 1 Light Accent 4" w:uiPriority="46"/>
+    <w:lsdException w:name="Grid Table 2 Accent 4" w:uiPriority="47"/>
+    <w:lsdException w:name="Grid Table 3 Accent 4" w:uiPriority="48"/>
+    <w:lsdException w:name="Grid Table 4 Accent 4" w:uiPriority="49"/>
+    <w:lsdException w:name="Grid Table 5 Dark Accent 4" w:uiPriority="50"/>
+    <w:lsdException w:name="Grid Table 6 Colorful Accent 4" w:uiPriority="51"/>
+    <w:lsdException w:name="Grid Table 7 Colorful Accent 4" w:uiPriority="52"/>
+    <w:lsdException w:name="Grid Table 1 Light Accent 5" w:uiPriority="46"/>
+    <w:lsdException w:name="Grid Table 2 Accent 5" w:uiPriority="47"/>
+    <w:lsdException w:name="Grid Table 3 Accent 5" w:uiPriority="48"/>
+    <w:lsdException w:name="Grid Table 4 Accent 5" w:uiPriority="49"/>
+    <w:lsdException w:name="Grid Table 5 Dark Accent 5" w:uiPriority="50"/>
+    <w:lsdException w:name="Grid Table 6 Colorful Accent 5" w:uiPriority="51"/>
+    <w:lsdException w:name="Grid Table 7 Colorful Accent 5" w:uiPriority="52"/>
+    <w:lsdException w:name="Grid Table 1 Light Accent 6" w:uiPriority="46"/>
+    <w:lsdException w:name="Grid Table 2 Accent 6" w:uiPriority="47"/>
+    <w:lsdException w:name="Grid Table 3 Accent 6" w:uiPriority="48"/>
+    <w:lsdException w:name="Grid Table 4 Accent 6" w:uiPriority="49"/>
+    <w:lsdException w:name="Grid Table 5 Dark Accent 6" w:uiPriority="50"/>
+    <w:lsdException w:name="Grid Table 6 Colorful Accent 6" w:uiPriority="51"/>
+    <w:lsdException w:name="Grid Table 7 Colorful Accent 6" w:uiPriority="52"/>
+    <w:lsdException w:name="List Table 1 Light" w:uiPriority="46"/>
+    <w:lsdException w:name="List Table 2" w:uiPriority="47"/>
+    <w:lsdException w:name="List Table 3" w:uiPriority="48"/>
+    <w:lsdException w:name="List Table 4" w:uiPriority="49"/>
+    <w:lsdException w:name="List Table 5 Dark" w:uiPriority="50"/>
+    <w:lsdException w:name="List Table 6 Colorful" w:uiPriority="51"/>
+    <w:lsdException w:name="List Table 7 Colorful" w:uiPriority="52"/>
+    <w:lsdException w:name="List Table 1 Light Accent 1" w:uiPriority="46"/>
+    <w:lsdException w:name="List Table 2 Accent 1" w:uiPriority="47"/>
+    <w:lsdException w:name="List Table 3 Accent 1" w:uiPriority="48"/>
+    <w:lsdException w:name="List Table 4 Accent 1" w:uiPriority="49"/>
+    <w:lsdException w:name="List Table 5 Dark Accent 1" w:uiPriority="50"/>
+    <w:lsdException w:name="List Table 6 Colorful Accent 1" w:uiPriority="51"/>
+    <w:lsdException w:name="List Table 7 Colorful Accent 1" w:uiPriority="52"/>
+    <w:lsdException w:name="List Table 1 Light Accent 2" w:uiPriority="46"/>
+    <w:lsdException w:name="List Table 2 Accent 2" w:uiPriority="47"/>
+    <w:lsdException w:name="List Table 3 Accent 2" w:uiPriority="48"/>
+    <w:lsdException w:name="List Table 4 Accent 2" w:uiPriority="49"/>
+    <w:lsdException w:name="List Table 5 Dark Accent 2" w:uiPriority="50"/>
+    <w:lsdException w:name="List Table 6 Colorful Accent 2" w:uiPriority="51"/>
+    <w:lsdException w:name="List Table 7 Colorful Accent 2" w:uiPriority="52"/>
+    <w:lsdException w:name="List Table 1 Light Accent 3" w:uiPriority="46"/>
+    <w:lsdException w:name="List Table 2 Accent 3" w:uiPriority="47"/>
+    <w:lsdException w:name="List Table 3 Accent 3" w:uiPriority="48"/>
+    <w:lsdException w:name="List Table 4 Accent 3" w:uiPriority="49"/>
+    <w:lsdException w:name="List Table 5 Dark Accent 3" w:uiPriority="50"/>
+    <w:lsdException w:name="List Table 6 Colorful Accent 3" w:uiPriority="51"/>
+    <w:lsdException w:name="List Table 7 Colorful Accent 3" w:uiPriority="52"/>
+    <w:lsdException w:name="List Table 1 Light Accent 4" w:uiPriority="46"/>
+    <w:lsdException w:name="List Table 2 Accent 4" w:uiPriority="47"/>
+    <w:lsdException w:name="List Table 3 Accent 4" w:uiPriority="48"/>
+    <w:lsdException w:name="List Table 4 Accent 4" w:uiPriority="49"/>
+    <w:lsdException w:name="List Table 5 Dark Accent 4" w:uiPriority="50"/>
+    <w:lsdException w:name="List Table 6 Colorful Accent 4" w:uiPriority="51"/>
+    <w:lsdException w:name="List Table 7 Colorful Accent 4" w:uiPriority="52"/>
+    <w:lsdException w:name="List Table 1 Light Accent 5" w:uiPriority="46"/>
+    <w:lsdException w:name="List Table 2 Accent 5" w:uiPriority="47"/>
+    <w:lsdException w:name="List Table 3 Accent 5" w:uiPriority="48"/>
+    <w:lsdException w:name="List Table 4 Accent 5" w:uiPriority="49"/>
+    <w:lsdException w:name="List Table 5 Dark Accent 5" w:uiPriority="50"/>
+    <w:lsdException w:name="List Table 6 Colorful Accent 5" w:uiPriority="51"/>
+    <w:lsdException w:name="List Table 7 Colorful Accent 5" w:uiPriority="52"/>
+    <w:lsdException w:name="List Table 1 Light Accent 6" w:uiPriority="46"/>
+    <w:lsdException w:name="List Table 2 Accent 6" w:uiPriority="47"/>
+    <w:lsdException w:name="List Table 3 Accent 6" w:uiPriority="48"/>
+    <w:lsdException w:name="List Table 4 Accent 6" w:uiPriority="49"/>
+    <w:lsdException w:name="List Table 5 Dark Accent 6" w:uiPriority="50"/>
+    <w:lsdException w:name="List Table 6 Colorful Accent 6" w:uiPriority="51"/>
+    <w:lsdException w:name="List Table 7 Colorful Accent 6" w:uiPriority="52"/>
   </w:latentStyles>
   <w:style w:type="paragraph" w:default="1" w:styleId="a">
     <w:name w:val="Normal"/>
@@ -6003,7 +6287,6 @@
     <w:uiPriority w:val="99"/>
     <w:semiHidden/>
     <w:unhideWhenUsed/>
-    <w:qFormat/>
     <w:tblPr>
       <w:tblInd w:w="0" w:type="dxa"/>
       <w:tblCellMar>
@@ -6031,17 +6314,10 @@
     <w:tblPr>
       <w:tblStyleRowBandSize w:val="1"/>
       <w:tblStyleColBandSize w:val="1"/>
-      <w:tblInd w:w="0" w:type="dxa"/>
       <w:tblBorders>
         <w:top w:val="single" w:sz="4" w:space="0" w:color="7F7F7F" w:themeColor="text1" w:themeTint="80"/>
         <w:bottom w:val="single" w:sz="4" w:space="0" w:color="7F7F7F" w:themeColor="text1" w:themeTint="80"/>
       </w:tblBorders>
-      <w:tblCellMar>
-        <w:top w:w="0" w:type="dxa"/>
-        <w:left w:w="108" w:type="dxa"/>
-        <w:bottom w:w="0" w:type="dxa"/>
-        <w:right w:w="108" w:type="dxa"/>
-      </w:tblCellMar>
     </w:tblPr>
     <w:tblStylePr w:type="firstRow">
       <w:rPr>
@@ -6120,13 +6396,6 @@
     </w:rPr>
     <w:tblPr>
       <w:tblStyleRowBandSize w:val="1"/>
-      <w:tblInd w:w="0" w:type="dxa"/>
-      <w:tblCellMar>
-        <w:top w:w="0" w:type="dxa"/>
-        <w:left w:w="108" w:type="dxa"/>
-        <w:bottom w:w="0" w:type="dxa"/>
-        <w:right w:w="108" w:type="dxa"/>
-      </w:tblCellMar>
     </w:tblPr>
     <w:tblStylePr w:type="firstRow">
       <w:pPr>
@@ -6470,7 +6739,7 @@
   <a:extraClrSchemeLst/>
   <a:extLst>
     <a:ext uri="{05A4C25C-085E-4340-85A3-A5531E510DB2}">
-      <thm15:themeFamily xmlns:thm15="http://schemas.microsoft.com/office/thememl/2012/main" xmlns="" name="Office Theme" id="{62F939B6-93AF-4DB8-9C6B-D6C7DFDC589F}" vid="{4A3C46E8-61CC-4603-A589-7422A47A8E4A}"/>
+      <thm15:themeFamily xmlns:thm15="http://schemas.microsoft.com/office/thememl/2012/main" name="Office Theme" id="{62F939B6-93AF-4DB8-9C6B-D6C7DFDC589F}" vid="{4A3C46E8-61CC-4603-A589-7422A47A8E4A}"/>
     </a:ext>
   </a:extLst>
 </a:theme>
